--- a/yxt/测试.docx
+++ b/yxt/测试.docx
@@ -122,7 +122,6 @@
     <w:p>
       <w:pPr>
         <w:rPr>
-          <w:rFonts w:hint="eastAsia"/>
           <w:szCs w:val="21"/>
         </w:rPr>
       </w:pPr>
@@ -177,23 +176,7 @@
           <w:rFonts w:hint="eastAsia"/>
           <w:szCs w:val="21"/>
         </w:rPr>
-        <w:t>但是</w:t>
-      </w:r>
-      <w:proofErr w:type="gramStart"/>
-      <w:r>
-        <w:rPr>
-          <w:rFonts w:hint="eastAsia"/>
-          <w:szCs w:val="21"/>
-        </w:rPr>
-        <w:t>是</w:t>
-      </w:r>
-      <w:proofErr w:type="gramEnd"/>
-      <w:r>
-        <w:rPr>
-          <w:rFonts w:hint="eastAsia"/>
-          <w:szCs w:val="21"/>
-        </w:rPr>
-        <w:t>按照修改时间排序的）</w:t>
+        <w:t>但是是按照修改时间排序的）</w:t>
       </w:r>
     </w:p>
     <w:p>
@@ -469,23 +452,7 @@
           <w:rFonts w:hint="eastAsia"/>
           <w:szCs w:val="21"/>
         </w:rPr>
-        <w:t>只有</w:t>
-      </w:r>
-      <w:proofErr w:type="gramStart"/>
-      <w:r>
-        <w:rPr>
-          <w:rFonts w:hint="eastAsia"/>
-          <w:szCs w:val="21"/>
-        </w:rPr>
-        <w:t>点名字</w:t>
-      </w:r>
-      <w:proofErr w:type="gramEnd"/>
-      <w:r>
-        <w:rPr>
-          <w:rFonts w:hint="eastAsia"/>
-          <w:szCs w:val="21"/>
-        </w:rPr>
-        <w:t>和文章可以进入。</w:t>
+        <w:t>只有点名字和文章可以进入。</w:t>
       </w:r>
     </w:p>
     <w:p>
@@ -580,7 +547,6 @@
         </w:rPr>
         <w:t xml:space="preserve"> </w:t>
       </w:r>
-      <w:proofErr w:type="gramStart"/>
       <w:r>
         <w:rPr>
           <w:rFonts w:hint="eastAsia"/>
@@ -595,16 +561,7 @@
           <w:color w:val="FF0000"/>
           <w:szCs w:val="21"/>
         </w:rPr>
-        <w:t>首页</w:t>
-      </w:r>
-      <w:proofErr w:type="gramEnd"/>
-      <w:r>
-        <w:rPr>
-          <w:rFonts w:hint="eastAsia"/>
-          <w:color w:val="FF0000"/>
-          <w:szCs w:val="21"/>
-        </w:rPr>
-        <w:t>文章推荐栏仅用于显示总数</w:t>
+        <w:t>首页文章推荐栏仅用于显示总数</w:t>
       </w:r>
     </w:p>
     <w:p>
@@ -730,21 +687,12 @@
           <w:rStyle w:val="2Char"/>
         </w:rPr>
       </w:pPr>
-      <w:proofErr w:type="gramStart"/>
       <w:r>
         <w:rPr>
           <w:rStyle w:val="2Char"/>
           <w:rFonts w:hint="eastAsia"/>
         </w:rPr>
-        <w:t>点赞测试</w:t>
-      </w:r>
-      <w:proofErr w:type="gramEnd"/>
-      <w:r>
-        <w:rPr>
-          <w:rStyle w:val="2Char"/>
-          <w:rFonts w:hint="eastAsia"/>
-        </w:rPr>
-        <w:t>要求：</w:t>
+        <w:t>点赞测试要求：</w:t>
       </w:r>
     </w:p>
     <w:p>
@@ -769,55 +717,7 @@
           <w:rFonts w:hint="eastAsia"/>
           <w:szCs w:val="21"/>
         </w:rPr>
-        <w:t>注册（或登录）之前和注册（或登录）之后能不能点赞，能点</w:t>
-      </w:r>
-      <w:proofErr w:type="gramStart"/>
-      <w:r>
-        <w:rPr>
-          <w:rFonts w:hint="eastAsia"/>
-          <w:szCs w:val="21"/>
-        </w:rPr>
-        <w:t>赞显示</w:t>
-      </w:r>
-      <w:proofErr w:type="gramEnd"/>
-      <w:r>
-        <w:rPr>
-          <w:rFonts w:hint="eastAsia"/>
-          <w:szCs w:val="21"/>
-        </w:rPr>
-        <w:t>的什么提示（</w:t>
-      </w:r>
-      <w:proofErr w:type="gramStart"/>
-      <w:r>
-        <w:rPr>
-          <w:rFonts w:hint="eastAsia"/>
-          <w:szCs w:val="21"/>
-        </w:rPr>
-        <w:t>桃心变成</w:t>
-      </w:r>
-      <w:proofErr w:type="gramEnd"/>
-      <w:r>
-        <w:rPr>
-          <w:rFonts w:hint="eastAsia"/>
-          <w:szCs w:val="21"/>
-        </w:rPr>
-        <w:t>实心的红色）→再点击第二次会显示（您已经点</w:t>
-      </w:r>
-      <w:proofErr w:type="gramStart"/>
-      <w:r>
-        <w:rPr>
-          <w:rFonts w:hint="eastAsia"/>
-          <w:szCs w:val="21"/>
-        </w:rPr>
-        <w:t>过赞啦</w:t>
-      </w:r>
-      <w:proofErr w:type="gramEnd"/>
-      <w:r>
-        <w:rPr>
-          <w:rFonts w:hint="eastAsia"/>
-          <w:szCs w:val="21"/>
-        </w:rPr>
-        <w:t>）</w:t>
+        <w:t>注册（或登录）之前和注册（或登录）之后能不能点赞，能点赞显示的什么提示（桃心变成实心的红色）→再点击第二次会显示（您已经点过赞啦）</w:t>
       </w:r>
       <w:r>
         <w:rPr>
@@ -839,33 +739,8 @@
           <w:rFonts w:hint="eastAsia"/>
           <w:szCs w:val="21"/>
         </w:rPr>
-        <w:t>不能</w:t>
-      </w:r>
-      <w:proofErr w:type="gramStart"/>
-      <w:r>
-        <w:rPr>
-          <w:rFonts w:hint="eastAsia"/>
-          <w:szCs w:val="21"/>
-        </w:rPr>
-        <w:t>点赞显示</w:t>
-      </w:r>
-      <w:proofErr w:type="gramEnd"/>
-      <w:r>
-        <w:rPr>
-          <w:rFonts w:hint="eastAsia"/>
-          <w:szCs w:val="21"/>
-        </w:rPr>
-        <w:t>的什么提示（请您先登录后点赞）→跳转到登录页面→登录成功后进入刚刚</w:t>
-      </w:r>
-      <w:proofErr w:type="gramStart"/>
-      <w:r>
-        <w:rPr>
-          <w:rFonts w:hint="eastAsia"/>
-          <w:szCs w:val="21"/>
-        </w:rPr>
-        <w:t>的点赞页面</w:t>
-      </w:r>
-      <w:proofErr w:type="gramEnd"/>
+        <w:t>不能点赞显示的什么提示（请您先登录后点赞）→跳转到登录页面→登录成功后进入刚刚的点赞页面</w:t>
+      </w:r>
     </w:p>
     <w:p>
       <w:pPr>
@@ -886,21 +761,12 @@
           <w:szCs w:val="21"/>
         </w:rPr>
       </w:pPr>
-      <w:proofErr w:type="gramStart"/>
-      <w:r>
-        <w:rPr>
-          <w:rFonts w:hint="eastAsia"/>
-          <w:szCs w:val="21"/>
-        </w:rPr>
-        <w:t>点赞一篇</w:t>
-      </w:r>
-      <w:proofErr w:type="gramEnd"/>
-      <w:r>
-        <w:rPr>
-          <w:rFonts w:hint="eastAsia"/>
-          <w:szCs w:val="21"/>
-        </w:rPr>
-        <w:t>文章只能点一次赞</w:t>
+      <w:r>
+        <w:rPr>
+          <w:rFonts w:hint="eastAsia"/>
+          <w:szCs w:val="21"/>
+        </w:rPr>
+        <w:t>点赞一篇文章只能点一次赞</w:t>
       </w:r>
     </w:p>
     <w:p>
@@ -922,21 +788,12 @@
           <w:szCs w:val="21"/>
         </w:rPr>
       </w:pPr>
-      <w:proofErr w:type="gramStart"/>
-      <w:r>
-        <w:rPr>
-          <w:rFonts w:hint="eastAsia"/>
-          <w:szCs w:val="21"/>
-        </w:rPr>
-        <w:t>文章点赞过后</w:t>
-      </w:r>
-      <w:proofErr w:type="gramEnd"/>
-      <w:r>
-        <w:rPr>
-          <w:rFonts w:hint="eastAsia"/>
-          <w:szCs w:val="21"/>
-        </w:rPr>
-        <w:t>不能取消赞</w:t>
+      <w:r>
+        <w:rPr>
+          <w:rFonts w:hint="eastAsia"/>
+          <w:szCs w:val="21"/>
+        </w:rPr>
+        <w:t>文章点赞过后不能取消赞</w:t>
       </w:r>
     </w:p>
     <w:p>
@@ -963,33 +820,8 @@
           <w:rFonts w:hint="eastAsia"/>
           <w:szCs w:val="21"/>
         </w:rPr>
-        <w:t>未登录是</w:t>
-      </w:r>
-      <w:proofErr w:type="gramStart"/>
-      <w:r>
-        <w:rPr>
-          <w:rFonts w:hint="eastAsia"/>
-          <w:szCs w:val="21"/>
-        </w:rPr>
-        <w:t>不能点赞的</w:t>
-      </w:r>
-      <w:proofErr w:type="gramEnd"/>
-      <w:r>
-        <w:rPr>
-          <w:rFonts w:hint="eastAsia"/>
-          <w:szCs w:val="21"/>
-        </w:rPr>
-        <w:t>→会跳转到登录页面→登录成功后进入刚刚</w:t>
-      </w:r>
-      <w:proofErr w:type="gramStart"/>
-      <w:r>
-        <w:rPr>
-          <w:rFonts w:hint="eastAsia"/>
-          <w:szCs w:val="21"/>
-        </w:rPr>
-        <w:t>的点赞页面</w:t>
-      </w:r>
-      <w:proofErr w:type="gramEnd"/>
+        <w:t>未登录是不能点赞的→会跳转到登录页面→登录成功后进入刚刚的点赞页面</w:t>
+      </w:r>
     </w:p>
     <w:p>
       <w:pPr>
@@ -1015,23 +847,7 @@
           <w:rFonts w:hint="eastAsia"/>
           <w:szCs w:val="21"/>
         </w:rPr>
-        <w:t>文章</w:t>
-      </w:r>
-      <w:proofErr w:type="gramStart"/>
-      <w:r>
-        <w:rPr>
-          <w:rFonts w:hint="eastAsia"/>
-          <w:szCs w:val="21"/>
-        </w:rPr>
-        <w:t>里面点赞总数</w:t>
-      </w:r>
-      <w:proofErr w:type="gramEnd"/>
-      <w:r>
-        <w:rPr>
-          <w:rFonts w:hint="eastAsia"/>
-          <w:szCs w:val="21"/>
-        </w:rPr>
-        <w:t>统计</w:t>
+        <w:t>文章里面点赞总数统计</w:t>
       </w:r>
       <w:r>
         <w:rPr>
@@ -1157,7 +973,6 @@
       </w:r>
     </w:p>
     <w:p>
-      <w:proofErr w:type="gramStart"/>
       <w:r>
         <w:rPr>
           <w:rFonts w:hint="eastAsia"/>
@@ -1176,510 +991,452 @@
           <w:rFonts w:hint="eastAsia"/>
           <w:color w:val="000000" w:themeColor="text1"/>
         </w:rPr>
+        <w:t>的样式是可以重复</w:t>
+      </w:r>
+      <w:r>
+        <w:rPr>
+          <w:color w:val="000000" w:themeColor="text1"/>
+        </w:rPr>
+        <w:t>点击</w:t>
+      </w:r>
+      <w:r>
+        <w:rPr>
+          <w:rFonts w:hint="eastAsia"/>
+          <w:color w:val="000000" w:themeColor="text1"/>
+        </w:rPr>
+        <w:t>但是只算</w:t>
+      </w:r>
+      <w:r>
+        <w:rPr>
+          <w:color w:val="000000" w:themeColor="text1"/>
+        </w:rPr>
+        <w:t>一次</w:t>
+      </w:r>
+      <w:r>
+        <w:rPr>
+          <w:rFonts w:hint="eastAsia"/>
+          <w:color w:val="000000" w:themeColor="text1"/>
+        </w:rPr>
+        <w:t>点赞</w:t>
+      </w:r>
+      <w:r>
+        <w:rPr>
+          <w:rFonts w:hint="eastAsia"/>
+          <w:color w:val="000000" w:themeColor="text1"/>
+        </w:rPr>
+        <w:t xml:space="preserve"> </w:t>
+      </w:r>
+      <w:r>
+        <w:rPr>
+          <w:rFonts w:hint="eastAsia"/>
+          <w:color w:val="000000" w:themeColor="text1"/>
+        </w:rPr>
+        <w:t>会亮起红心并随机出现</w:t>
+      </w:r>
+      <w:r>
+        <w:rPr>
+          <w:color w:val="000000" w:themeColor="text1"/>
+        </w:rPr>
+        <w:t>颜色</w:t>
+      </w:r>
+      <w:r>
+        <w:rPr>
+          <w:rFonts w:hint="eastAsia"/>
+          <w:color w:val="000000" w:themeColor="text1"/>
+        </w:rPr>
+        <w:t>不同</w:t>
+      </w:r>
+      <w:r>
+        <w:rPr>
+          <w:color w:val="000000" w:themeColor="text1"/>
+        </w:rPr>
         <w:t>的</w:t>
       </w:r>
-      <w:proofErr w:type="gramEnd"/>
-      <w:r>
-        <w:rPr>
-          <w:rFonts w:hint="eastAsia"/>
-          <w:color w:val="000000" w:themeColor="text1"/>
-        </w:rPr>
-        <w:t>样式是可以重复</w:t>
-      </w:r>
-      <w:r>
-        <w:rPr>
-          <w:color w:val="000000" w:themeColor="text1"/>
-        </w:rPr>
-        <w:t>点击</w:t>
-      </w:r>
-      <w:r>
-        <w:rPr>
-          <w:rFonts w:hint="eastAsia"/>
-          <w:color w:val="000000" w:themeColor="text1"/>
-        </w:rPr>
-        <w:t>但是只算</w:t>
-      </w:r>
-      <w:proofErr w:type="gramStart"/>
-      <w:r>
-        <w:rPr>
-          <w:color w:val="000000" w:themeColor="text1"/>
-        </w:rPr>
-        <w:t>一次</w:t>
-      </w:r>
-      <w:r>
-        <w:rPr>
-          <w:rFonts w:hint="eastAsia"/>
-          <w:color w:val="000000" w:themeColor="text1"/>
-        </w:rPr>
-        <w:t>点赞</w:t>
-      </w:r>
-      <w:proofErr w:type="gramEnd"/>
-      <w:r>
-        <w:rPr>
-          <w:rFonts w:hint="eastAsia"/>
-          <w:color w:val="000000" w:themeColor="text1"/>
-        </w:rPr>
-        <w:t xml:space="preserve"> </w:t>
-      </w:r>
-      <w:r>
-        <w:rPr>
-          <w:rFonts w:hint="eastAsia"/>
-          <w:color w:val="000000" w:themeColor="text1"/>
-        </w:rPr>
-        <w:t>会亮起红心并随机出现</w:t>
-      </w:r>
-      <w:r>
-        <w:rPr>
-          <w:color w:val="000000" w:themeColor="text1"/>
-        </w:rPr>
-        <w:t>颜色</w:t>
-      </w:r>
-      <w:r>
-        <w:rPr>
-          <w:rFonts w:hint="eastAsia"/>
-          <w:color w:val="000000" w:themeColor="text1"/>
-        </w:rPr>
-        <w:t>不同</w:t>
-      </w:r>
-      <w:r>
-        <w:rPr>
-          <w:color w:val="000000" w:themeColor="text1"/>
+      <w:r>
+        <w:rPr>
+          <w:rFonts w:hint="eastAsia"/>
+          <w:color w:val="000000" w:themeColor="text1"/>
+        </w:rPr>
+        <w:t>一颗心（向上升）</w:t>
+      </w:r>
+    </w:p>
+    <w:p/>
+    <w:p>
+      <w:pPr>
+        <w:rPr>
+          <w:b/>
+        </w:rPr>
+      </w:pPr>
+      <w:r>
+        <w:rPr>
+          <w:rFonts w:hint="eastAsia"/>
+          <w:b/>
+          <w:color w:val="FF0000"/>
+        </w:rPr>
+        <w:t>3</w:t>
+      </w:r>
+      <w:r>
+        <w:rPr>
+          <w:b/>
+          <w:color w:val="FF0000"/>
+        </w:rPr>
+        <w:t>.</w:t>
+      </w:r>
+      <w:r>
+        <w:rPr>
+          <w:rFonts w:hint="eastAsia"/>
+          <w:b/>
+          <w:color w:val="FF0000"/>
+        </w:rPr>
+        <w:t>文章内评论</w:t>
+      </w:r>
+      <w:r>
+        <w:rPr>
+          <w:rFonts w:hint="eastAsia"/>
+          <w:b/>
+          <w:color w:val="FF0000"/>
+        </w:rPr>
+        <w:t>（评论的评论）都</w:t>
+      </w:r>
+      <w:r>
+        <w:rPr>
+          <w:rFonts w:hint="eastAsia"/>
+          <w:b/>
+          <w:color w:val="FF0000"/>
+        </w:rPr>
+        <w:t>可以点赞</w:t>
+      </w:r>
+    </w:p>
+    <w:p>
+      <w:pPr>
+        <w:rPr>
+          <w:color w:val="FF0000"/>
+        </w:rPr>
+      </w:pPr>
+      <w:r>
+        <w:rPr>
+          <w:rFonts w:hint="eastAsia"/>
+          <w:color w:val="FF0000"/>
+        </w:rPr>
+        <w:t>评论点赞依然是要</w:t>
+      </w:r>
+      <w:r>
+        <w:rPr>
+          <w:color w:val="FF0000"/>
+        </w:rPr>
+        <w:t>登录</w:t>
+      </w:r>
+      <w:r>
+        <w:rPr>
+          <w:rFonts w:hint="eastAsia"/>
+          <w:color w:val="FF0000"/>
+        </w:rPr>
+        <w:t>过后</w:t>
+      </w:r>
+      <w:r>
+        <w:rPr>
+          <w:color w:val="FF0000"/>
+        </w:rPr>
+        <w:t>才可以点赞</w:t>
+      </w:r>
+      <w:r>
+        <w:rPr>
+          <w:rFonts w:hint="eastAsia"/>
+          <w:color w:val="FF0000"/>
+        </w:rPr>
+        <w:t xml:space="preserve"> </w:t>
+      </w:r>
+      <w:r>
+        <w:rPr>
+          <w:rFonts w:hint="eastAsia"/>
+          <w:color w:val="FF0000"/>
+        </w:rPr>
+        <w:t>不然会弹出提示登录</w:t>
+      </w:r>
+      <w:r>
+        <w:rPr>
+          <w:rFonts w:hint="eastAsia"/>
+          <w:color w:val="FF0000"/>
+        </w:rPr>
+        <w:t xml:space="preserve"> </w:t>
+      </w:r>
+      <w:r>
+        <w:rPr>
+          <w:rFonts w:hint="eastAsia"/>
+          <w:color w:val="FF0000"/>
+        </w:rPr>
+        <w:t>然后</w:t>
+      </w:r>
+      <w:r>
+        <w:rPr>
+          <w:color w:val="FF0000"/>
+        </w:rPr>
+        <w:t>自动跳转到</w:t>
+      </w:r>
+      <w:r>
+        <w:rPr>
+          <w:rFonts w:hint="eastAsia"/>
+          <w:color w:val="FF0000"/>
+        </w:rPr>
+        <w:t>登录</w:t>
+      </w:r>
+      <w:r>
+        <w:rPr>
+          <w:rFonts w:hint="eastAsia"/>
+          <w:color w:val="FF0000"/>
+        </w:rPr>
+        <w:t>/</w:t>
+      </w:r>
+      <w:r>
+        <w:rPr>
+          <w:rFonts w:hint="eastAsia"/>
+          <w:color w:val="FF0000"/>
+        </w:rPr>
+        <w:t>注册页面</w:t>
+      </w:r>
+    </w:p>
+    <w:p>
+      <w:pPr>
+        <w:rPr>
+          <w:color w:val="000000" w:themeColor="text1"/>
+        </w:rPr>
+      </w:pPr>
+      <w:r>
+        <w:rPr>
+          <w:rFonts w:hint="eastAsia"/>
+          <w:color w:val="000000" w:themeColor="text1"/>
+        </w:rPr>
+        <w:t>评论点赞的</w:t>
+      </w:r>
+      <w:r>
+        <w:rPr>
+          <w:color w:val="000000" w:themeColor="text1"/>
+        </w:rPr>
+        <w:t>样式</w:t>
+      </w:r>
+      <w:r>
+        <w:rPr>
+          <w:rFonts w:hint="eastAsia"/>
+          <w:color w:val="000000" w:themeColor="text1"/>
+        </w:rPr>
+        <w:t>是亮起红心（由空心变成实心）</w:t>
+      </w:r>
+    </w:p>
+    <w:p/>
+    <w:p>
+      <w:pPr>
+        <w:rPr>
+          <w:color w:val="FF0000"/>
+        </w:rPr>
+      </w:pPr>
+    </w:p>
+    <w:p>
+      <w:pPr>
+        <w:rPr>
+          <w:color w:val="FF0000"/>
+        </w:rPr>
+      </w:pPr>
+      <w:r>
+        <w:rPr>
+          <w:color w:val="FF0000"/>
+        </w:rPr>
+        <w:t>4</w:t>
+      </w:r>
+      <w:r>
+        <w:rPr>
+          <w:color w:val="FF0000"/>
+        </w:rPr>
+        <w:t>.</w:t>
+      </w:r>
+      <w:r>
+        <w:rPr>
+          <w:rFonts w:hint="eastAsia"/>
+          <w:color w:val="FF0000"/>
+        </w:rPr>
+        <w:t>首页</w:t>
+      </w:r>
+      <w:r>
+        <w:rPr>
+          <w:color w:val="FF0000"/>
+        </w:rPr>
+        <w:t>文章</w:t>
+      </w:r>
+      <w:r>
+        <w:rPr>
+          <w:rFonts w:hint="eastAsia"/>
+          <w:color w:val="FF0000"/>
+        </w:rPr>
+        <w:t>推荐栏</w:t>
+      </w:r>
+      <w:r>
+        <w:rPr>
+          <w:rFonts w:hint="eastAsia"/>
+          <w:color w:val="FF0000"/>
+        </w:rPr>
+        <w:t xml:space="preserve"> </w:t>
+      </w:r>
+      <w:r>
+        <w:rPr>
+          <w:rFonts w:hint="eastAsia"/>
+          <w:color w:val="FF0000"/>
+        </w:rPr>
+        <w:t>上面</w:t>
+      </w:r>
+      <w:r>
+        <w:rPr>
+          <w:color w:val="FF0000"/>
+        </w:rPr>
+        <w:t>显示的</w:t>
+      </w:r>
+      <w:r>
+        <w:rPr>
+          <w:rFonts w:hint="eastAsia"/>
+          <w:color w:val="FF0000"/>
+        </w:rPr>
+        <w:t>时间是创作这篇</w:t>
+      </w:r>
+      <w:r>
+        <w:rPr>
+          <w:color w:val="FF0000"/>
+        </w:rPr>
+        <w:t>文章的时间</w:t>
+      </w:r>
+      <w:r>
+        <w:rPr>
+          <w:rFonts w:hint="eastAsia"/>
+          <w:color w:val="FF0000"/>
+        </w:rPr>
+        <w:t xml:space="preserve"> </w:t>
+      </w:r>
+      <w:r>
+        <w:rPr>
+          <w:rFonts w:hint="eastAsia"/>
+          <w:color w:val="FF0000"/>
+        </w:rPr>
+        <w:t>但是排序是</w:t>
+      </w:r>
+      <w:r>
+        <w:rPr>
+          <w:color w:val="FF0000"/>
+        </w:rPr>
+        <w:t>按照</w:t>
+      </w:r>
+      <w:r>
+        <w:rPr>
+          <w:rFonts w:hint="eastAsia"/>
+          <w:color w:val="FF0000"/>
+        </w:rPr>
+        <w:t>最后一次的更改</w:t>
+      </w:r>
+      <w:r>
+        <w:rPr>
+          <w:color w:val="FF0000"/>
+        </w:rPr>
+        <w:t>时间来</w:t>
+      </w:r>
+      <w:r>
+        <w:rPr>
+          <w:rFonts w:hint="eastAsia"/>
+          <w:color w:val="FF0000"/>
+        </w:rPr>
+        <w:t>排序</w:t>
+      </w:r>
+      <w:r>
+        <w:rPr>
+          <w:color w:val="FF0000"/>
         </w:rPr>
         <w:t>的</w:t>
       </w:r>
-      <w:r>
-        <w:rPr>
-          <w:rFonts w:hint="eastAsia"/>
-          <w:color w:val="000000" w:themeColor="text1"/>
-        </w:rPr>
-        <w:t>一颗心（向上升）</w:t>
-      </w:r>
-    </w:p>
-    <w:p/>
-    <w:p>
-      <w:pPr>
-        <w:rPr>
-          <w:b/>
-        </w:rPr>
-      </w:pPr>
-      <w:r>
-        <w:rPr>
-          <w:rFonts w:hint="eastAsia"/>
-          <w:b/>
-          <w:color w:val="FF0000"/>
-        </w:rPr>
-        <w:t>3</w:t>
-      </w:r>
-      <w:r>
-        <w:rPr>
-          <w:b/>
-          <w:color w:val="FF0000"/>
+    </w:p>
+    <w:p>
+      <w:pPr>
+        <w:rPr>
+          <w:color w:val="000000" w:themeColor="text1"/>
+        </w:rPr>
+      </w:pPr>
+    </w:p>
+    <w:p>
+      <w:pPr>
+        <w:rPr>
+          <w:color w:val="000000" w:themeColor="text1"/>
+        </w:rPr>
+      </w:pPr>
+      <w:r>
+        <w:rPr>
+          <w:color w:val="000000" w:themeColor="text1"/>
+        </w:rPr>
+        <w:t>5</w:t>
+      </w:r>
+      <w:r>
+        <w:rPr>
+          <w:color w:val="000000" w:themeColor="text1"/>
         </w:rPr>
         <w:t>.</w:t>
       </w:r>
       <w:r>
         <w:rPr>
           <w:rFonts w:hint="eastAsia"/>
-          <w:b/>
-          <w:color w:val="FF0000"/>
-        </w:rPr>
-        <w:t>文章内评论</w:t>
-      </w:r>
-      <w:r>
-        <w:rPr>
-          <w:rFonts w:hint="eastAsia"/>
-          <w:b/>
-          <w:color w:val="FF0000"/>
-        </w:rPr>
-        <w:t>（评论的评论）都</w:t>
-      </w:r>
-      <w:r>
-        <w:rPr>
-          <w:rFonts w:hint="eastAsia"/>
-          <w:b/>
-          <w:color w:val="FF0000"/>
-        </w:rPr>
-        <w:t>可以点赞</w:t>
-      </w:r>
-    </w:p>
-    <w:p>
-      <w:pPr>
-        <w:rPr>
-          <w:color w:val="FF0000"/>
-        </w:rPr>
-      </w:pPr>
-      <w:r>
-        <w:rPr>
-          <w:rFonts w:hint="eastAsia"/>
-          <w:color w:val="FF0000"/>
-        </w:rPr>
-        <w:t>评论</w:t>
-      </w:r>
-      <w:proofErr w:type="gramStart"/>
-      <w:r>
-        <w:rPr>
-          <w:rFonts w:hint="eastAsia"/>
-          <w:color w:val="FF0000"/>
-        </w:rPr>
-        <w:t>点赞依然</w:t>
-      </w:r>
-      <w:proofErr w:type="gramEnd"/>
-      <w:r>
-        <w:rPr>
-          <w:rFonts w:hint="eastAsia"/>
-          <w:color w:val="FF0000"/>
-        </w:rPr>
-        <w:t>是要</w:t>
-      </w:r>
-      <w:r>
-        <w:rPr>
-          <w:color w:val="FF0000"/>
-        </w:rPr>
-        <w:t>登录</w:t>
-      </w:r>
-      <w:r>
-        <w:rPr>
-          <w:rFonts w:hint="eastAsia"/>
-          <w:color w:val="FF0000"/>
-        </w:rPr>
-        <w:t>过后</w:t>
-      </w:r>
-      <w:r>
-        <w:rPr>
-          <w:color w:val="FF0000"/>
-        </w:rPr>
-        <w:t>才</w:t>
-      </w:r>
-      <w:proofErr w:type="gramStart"/>
-      <w:r>
-        <w:rPr>
-          <w:color w:val="FF0000"/>
-        </w:rPr>
-        <w:t>可以点赞</w:t>
-      </w:r>
-      <w:proofErr w:type="gramEnd"/>
-      <w:r>
-        <w:rPr>
-          <w:rFonts w:hint="eastAsia"/>
-          <w:color w:val="FF0000"/>
-        </w:rPr>
-        <w:t xml:space="preserve"> </w:t>
-      </w:r>
-      <w:r>
-        <w:rPr>
-          <w:rFonts w:hint="eastAsia"/>
-          <w:color w:val="FF0000"/>
-        </w:rPr>
-        <w:t>不然会弹出提示登录</w:t>
-      </w:r>
-      <w:r>
-        <w:rPr>
-          <w:rFonts w:hint="eastAsia"/>
-          <w:color w:val="FF0000"/>
-        </w:rPr>
-        <w:t xml:space="preserve"> </w:t>
-      </w:r>
-      <w:r>
-        <w:rPr>
-          <w:rFonts w:hint="eastAsia"/>
-          <w:color w:val="FF0000"/>
-        </w:rPr>
-        <w:t>然后</w:t>
-      </w:r>
-      <w:r>
-        <w:rPr>
-          <w:color w:val="FF0000"/>
-        </w:rPr>
-        <w:t>自动跳转到</w:t>
-      </w:r>
-      <w:r>
-        <w:rPr>
-          <w:rFonts w:hint="eastAsia"/>
-          <w:color w:val="FF0000"/>
-        </w:rPr>
-        <w:t>登录</w:t>
-      </w:r>
-      <w:r>
-        <w:rPr>
-          <w:rFonts w:hint="eastAsia"/>
-          <w:color w:val="FF0000"/>
-        </w:rPr>
-        <w:t>/</w:t>
-      </w:r>
-      <w:r>
-        <w:rPr>
-          <w:rFonts w:hint="eastAsia"/>
-          <w:color w:val="FF0000"/>
-        </w:rPr>
-        <w:t>注册页面</w:t>
-      </w:r>
-    </w:p>
-    <w:p>
-      <w:pPr>
-        <w:rPr>
-          <w:color w:val="000000" w:themeColor="text1"/>
-        </w:rPr>
-      </w:pPr>
-      <w:proofErr w:type="gramStart"/>
-      <w:r>
-        <w:rPr>
-          <w:rFonts w:hint="eastAsia"/>
-          <w:color w:val="000000" w:themeColor="text1"/>
-        </w:rPr>
-        <w:t>评论点赞的</w:t>
-      </w:r>
-      <w:proofErr w:type="gramEnd"/>
-      <w:r>
-        <w:rPr>
-          <w:color w:val="000000" w:themeColor="text1"/>
-        </w:rPr>
-        <w:t>样式</w:t>
-      </w:r>
-      <w:r>
-        <w:rPr>
-          <w:rFonts w:hint="eastAsia"/>
-          <w:color w:val="000000" w:themeColor="text1"/>
-        </w:rPr>
-        <w:t>是亮起红心（由空心变成实心）</w:t>
-      </w:r>
-    </w:p>
-    <w:p/>
-    <w:p>
-      <w:r>
-        <w:rPr>
-          <w:rFonts w:hint="eastAsia"/>
-        </w:rPr>
-        <w:t>4</w:t>
-      </w:r>
-      <w:r>
+          <w:color w:val="000000" w:themeColor="text1"/>
+        </w:rPr>
+        <w:t>登录注册页面</w:t>
+      </w:r>
+      <w:r>
+        <w:rPr>
+          <w:rFonts w:hint="eastAsia"/>
+          <w:color w:val="000000" w:themeColor="text1"/>
+        </w:rPr>
+        <w:t xml:space="preserve"> </w:t>
+      </w:r>
+      <w:r>
+        <w:rPr>
+          <w:rFonts w:hint="eastAsia"/>
+          <w:color w:val="000000" w:themeColor="text1"/>
+        </w:rPr>
+        <w:t>点大</w:t>
+      </w:r>
+      <w:r>
+        <w:rPr>
+          <w:rFonts w:hint="eastAsia"/>
+          <w:color w:val="000000" w:themeColor="text1"/>
+        </w:rPr>
+        <w:t>logo</w:t>
+      </w:r>
+      <w:r>
+        <w:rPr>
+          <w:rFonts w:hint="eastAsia"/>
+          <w:color w:val="000000" w:themeColor="text1"/>
+        </w:rPr>
+        <w:t>可以回到主页</w:t>
+      </w:r>
+    </w:p>
+    <w:p>
+      <w:pPr>
+        <w:rPr>
+          <w:color w:val="000000" w:themeColor="text1"/>
+        </w:rPr>
+      </w:pPr>
+    </w:p>
+    <w:p>
+      <w:pPr>
+        <w:rPr>
+          <w:color w:val="000000" w:themeColor="text1"/>
+        </w:rPr>
+      </w:pPr>
+      <w:r>
+        <w:rPr>
+          <w:color w:val="000000" w:themeColor="text1"/>
+        </w:rPr>
+        <w:t>6</w:t>
+      </w:r>
+      <w:r>
+        <w:rPr>
+          <w:color w:val="000000" w:themeColor="text1"/>
+        </w:rPr>
         <w:t>.</w:t>
       </w:r>
       <w:r>
         <w:rPr>
           <w:rFonts w:hint="eastAsia"/>
-        </w:rPr>
-        <w:t>首页滚动屏</w:t>
-      </w:r>
-      <w:r>
-        <w:t xml:space="preserve"> </w:t>
-      </w:r>
-      <w:r>
-        <w:rPr>
-          <w:rFonts w:hint="eastAsia"/>
-        </w:rPr>
-        <w:t>多加了照片</w:t>
-      </w:r>
-    </w:p>
-    <w:p>
-      <w:pPr>
-        <w:rPr>
-          <w:color w:val="FF0000"/>
-        </w:rPr>
-      </w:pPr>
-    </w:p>
-    <w:p>
-      <w:pPr>
-        <w:rPr>
-          <w:color w:val="FF0000"/>
-        </w:rPr>
-      </w:pPr>
-      <w:r>
-        <w:rPr>
-          <w:color w:val="FF0000"/>
-        </w:rPr>
-        <w:t>5.</w:t>
-      </w:r>
-      <w:r>
-        <w:rPr>
-          <w:rFonts w:hint="eastAsia"/>
-          <w:color w:val="FF0000"/>
-        </w:rPr>
-        <w:t>首页</w:t>
-      </w:r>
-      <w:r>
-        <w:rPr>
-          <w:color w:val="FF0000"/>
-        </w:rPr>
-        <w:t>文章</w:t>
-      </w:r>
-      <w:r>
-        <w:rPr>
-          <w:rFonts w:hint="eastAsia"/>
-          <w:color w:val="FF0000"/>
-        </w:rPr>
-        <w:t>推荐栏</w:t>
-      </w:r>
-      <w:r>
-        <w:rPr>
-          <w:rFonts w:hint="eastAsia"/>
-          <w:color w:val="FF0000"/>
-        </w:rPr>
-        <w:t xml:space="preserve"> </w:t>
-      </w:r>
-      <w:r>
-        <w:rPr>
-          <w:rFonts w:hint="eastAsia"/>
-          <w:color w:val="FF0000"/>
-        </w:rPr>
-        <w:t>上面</w:t>
-      </w:r>
-      <w:r>
-        <w:rPr>
-          <w:color w:val="FF0000"/>
-        </w:rPr>
-        <w:t>显示的</w:t>
-      </w:r>
-      <w:r>
-        <w:rPr>
-          <w:rFonts w:hint="eastAsia"/>
-          <w:color w:val="FF0000"/>
-        </w:rPr>
-        <w:t>时间是创作这篇</w:t>
-      </w:r>
-      <w:r>
-        <w:rPr>
-          <w:color w:val="FF0000"/>
-        </w:rPr>
-        <w:t>文章的时间</w:t>
-      </w:r>
-      <w:r>
-        <w:rPr>
-          <w:rFonts w:hint="eastAsia"/>
-          <w:color w:val="FF0000"/>
-        </w:rPr>
-        <w:t xml:space="preserve"> </w:t>
-      </w:r>
-      <w:r>
-        <w:rPr>
-          <w:rFonts w:hint="eastAsia"/>
-          <w:color w:val="FF0000"/>
-        </w:rPr>
-        <w:t>但是排序是</w:t>
-      </w:r>
-      <w:r>
-        <w:rPr>
-          <w:color w:val="FF0000"/>
-        </w:rPr>
-        <w:t>按照</w:t>
-      </w:r>
-      <w:r>
-        <w:rPr>
-          <w:rFonts w:hint="eastAsia"/>
-          <w:color w:val="FF0000"/>
-        </w:rPr>
-        <w:t>最后一次的更改</w:t>
-      </w:r>
-      <w:r>
-        <w:rPr>
-          <w:color w:val="FF0000"/>
-        </w:rPr>
-        <w:t>时间来</w:t>
-      </w:r>
-      <w:r>
-        <w:rPr>
-          <w:rFonts w:hint="eastAsia"/>
-          <w:color w:val="FF0000"/>
-        </w:rPr>
-        <w:t>排序</w:t>
-      </w:r>
-      <w:r>
-        <w:rPr>
-          <w:color w:val="FF0000"/>
-        </w:rPr>
-        <w:t>的</w:t>
-      </w:r>
-    </w:p>
-    <w:p>
-      <w:pPr>
-        <w:rPr>
-          <w:color w:val="000000" w:themeColor="text1"/>
-        </w:rPr>
-      </w:pPr>
-    </w:p>
-    <w:p>
-      <w:pPr>
-        <w:rPr>
-          <w:color w:val="000000" w:themeColor="text1"/>
-        </w:rPr>
-      </w:pPr>
-      <w:r>
-        <w:rPr>
-          <w:rFonts w:hint="eastAsia"/>
-          <w:color w:val="000000" w:themeColor="text1"/>
-        </w:rPr>
-        <w:t>6</w:t>
-      </w:r>
-      <w:r>
-        <w:rPr>
-          <w:color w:val="000000" w:themeColor="text1"/>
-        </w:rPr>
-        <w:t>.</w:t>
-      </w:r>
-      <w:r>
-        <w:rPr>
-          <w:rFonts w:hint="eastAsia"/>
-          <w:color w:val="000000" w:themeColor="text1"/>
-        </w:rPr>
-        <w:t>登录注册页面</w:t>
-      </w:r>
-      <w:r>
-        <w:rPr>
-          <w:rFonts w:hint="eastAsia"/>
-          <w:color w:val="000000" w:themeColor="text1"/>
-        </w:rPr>
-        <w:t xml:space="preserve"> </w:t>
-      </w:r>
-      <w:r>
-        <w:rPr>
-          <w:rFonts w:hint="eastAsia"/>
-          <w:color w:val="000000" w:themeColor="text1"/>
-        </w:rPr>
-        <w:t>点大</w:t>
-      </w:r>
-      <w:r>
-        <w:rPr>
-          <w:rFonts w:hint="eastAsia"/>
-          <w:color w:val="000000" w:themeColor="text1"/>
-        </w:rPr>
-        <w:t>logo</w:t>
-      </w:r>
-      <w:r>
-        <w:rPr>
-          <w:rFonts w:hint="eastAsia"/>
-          <w:color w:val="000000" w:themeColor="text1"/>
-        </w:rPr>
-        <w:t>可以回到主页</w:t>
-      </w:r>
-    </w:p>
-    <w:p>
-      <w:pPr>
-        <w:rPr>
-          <w:color w:val="000000" w:themeColor="text1"/>
-        </w:rPr>
-      </w:pPr>
-    </w:p>
-    <w:p>
-      <w:pPr>
-        <w:rPr>
-          <w:color w:val="000000" w:themeColor="text1"/>
-        </w:rPr>
-      </w:pPr>
-      <w:r>
-        <w:rPr>
-          <w:rFonts w:hint="eastAsia"/>
-          <w:color w:val="000000" w:themeColor="text1"/>
-        </w:rPr>
-        <w:t>7</w:t>
-      </w:r>
-      <w:r>
-        <w:rPr>
-          <w:color w:val="000000" w:themeColor="text1"/>
-        </w:rPr>
-        <w:t>.</w:t>
-      </w:r>
-      <w:r>
-        <w:rPr>
-          <w:rFonts w:hint="eastAsia"/>
           <w:color w:val="000000" w:themeColor="text1"/>
         </w:rPr>
         <w:t>如果有另外的浏览器或者又另外打开了页面</w:t>
@@ -1723,17 +1480,8 @@
           <w:rFonts w:hint="eastAsia"/>
           <w:color w:val="000000" w:themeColor="text1"/>
         </w:rPr>
-        <w:t>另外</w:t>
-      </w:r>
-      <w:proofErr w:type="gramStart"/>
-      <w:r>
-        <w:rPr>
-          <w:rFonts w:hint="eastAsia"/>
-          <w:color w:val="000000" w:themeColor="text1"/>
-        </w:rPr>
-        <w:t>个</w:t>
-      </w:r>
-      <w:proofErr w:type="gramEnd"/>
+        <w:t>另外个</w:t>
+      </w:r>
       <w:r>
         <w:rPr>
           <w:color w:val="000000" w:themeColor="text1"/>
@@ -1781,7 +1529,7 @@
                     <pic:cNvPicPr/>
                   </pic:nvPicPr>
                   <pic:blipFill>
-                    <a:blip r:embed="rId5"/>
+                    <a:blip r:embed="rId7"/>
                     <a:stretch>
                       <a:fillRect/>
                     </a:stretch>
@@ -1812,7 +1560,13 @@
         <w:rPr>
           <w:color w:val="000000" w:themeColor="text1"/>
         </w:rPr>
-        <w:t>8.</w:t>
+        <w:t>7</w:t>
+      </w:r>
+      <w:r>
+        <w:rPr>
+          <w:color w:val="000000" w:themeColor="text1"/>
+        </w:rPr>
+        <w:t>.</w:t>
       </w:r>
       <w:r>
         <w:rPr>
@@ -1844,9 +1598,51 @@
     <w:p/>
     <w:p>
       <w:r>
-        <w:rPr>
-          <w:rFonts w:hint="eastAsia"/>
-        </w:rPr>
+        <w:t>8</w:t>
+      </w:r>
+      <w:r>
+        <w:t>.</w:t>
+      </w:r>
+      <w:r>
+        <w:rPr>
+          <w:rFonts w:hint="eastAsia"/>
+        </w:rPr>
+        <w:t>点击首页作者推荐</w:t>
+      </w:r>
+      <w:r>
+        <w:t>栏</w:t>
+      </w:r>
+      <w:r>
+        <w:rPr>
+          <w:rFonts w:hint="eastAsia"/>
+        </w:rPr>
+        <w:t>换一批（暂时</w:t>
+      </w:r>
+      <w:r>
+        <w:t>没有</w:t>
+      </w:r>
+      <w:r>
+        <w:rPr>
+          <w:rFonts w:hint="eastAsia"/>
+        </w:rPr>
+        <w:t>反应</w:t>
+      </w:r>
+      <w:r>
+        <w:rPr>
+          <w:rFonts w:hint="eastAsia"/>
+        </w:rPr>
+        <w:t xml:space="preserve"> </w:t>
+      </w:r>
+      <w:r>
+        <w:rPr>
+          <w:rFonts w:hint="eastAsia"/>
+        </w:rPr>
+        <w:t>会出现下划线）</w:t>
+      </w:r>
+    </w:p>
+    <w:p/>
+    <w:p>
+      <w:r>
         <w:t>9</w:t>
       </w:r>
       <w:r>
@@ -1856,197 +1652,133 @@
         <w:rPr>
           <w:rFonts w:hint="eastAsia"/>
         </w:rPr>
-        <w:t>点击首页作者</w:t>
-      </w:r>
-      <w:proofErr w:type="gramStart"/>
-      <w:r>
-        <w:rPr>
-          <w:rFonts w:hint="eastAsia"/>
-        </w:rPr>
-        <w:t>推荐</w:t>
-      </w:r>
-      <w:r>
-        <w:t>栏</w:t>
-      </w:r>
-      <w:r>
-        <w:rPr>
-          <w:rFonts w:hint="eastAsia"/>
-        </w:rPr>
-        <w:t>换一批</w:t>
-      </w:r>
-      <w:proofErr w:type="gramEnd"/>
-      <w:r>
-        <w:rPr>
-          <w:rFonts w:hint="eastAsia"/>
-        </w:rPr>
-        <w:t>（暂时</w:t>
-      </w:r>
-      <w:r>
-        <w:t>没有</w:t>
-      </w:r>
-      <w:r>
-        <w:rPr>
-          <w:rFonts w:hint="eastAsia"/>
-        </w:rPr>
-        <w:t>反应</w:t>
-      </w:r>
-      <w:r>
-        <w:rPr>
-          <w:rFonts w:hint="eastAsia"/>
-        </w:rPr>
-        <w:t xml:space="preserve"> </w:t>
-      </w:r>
-      <w:r>
-        <w:rPr>
-          <w:rFonts w:hint="eastAsia"/>
-        </w:rPr>
-        <w:t>会出现下划线）</w:t>
+        <w:t>首页文章推荐栏</w:t>
+      </w:r>
+      <w:r>
+        <w:rPr>
+          <w:rFonts w:hint="eastAsia"/>
+        </w:rPr>
+        <w:t xml:space="preserve"> </w:t>
+      </w:r>
+      <w:r>
+        <w:rPr>
+          <w:rFonts w:hint="eastAsia"/>
+        </w:rPr>
+        <w:t>你点击那篇推荐文章的名字或者标题</w:t>
+      </w:r>
+      <w:r>
+        <w:rPr>
+          <w:rFonts w:hint="eastAsia"/>
+        </w:rPr>
+        <w:t xml:space="preserve"> </w:t>
+      </w:r>
+      <w:r>
+        <w:rPr>
+          <w:rFonts w:hint="eastAsia"/>
+        </w:rPr>
+        <w:t>就会一直出现</w:t>
+      </w:r>
+      <w:r>
+        <w:t>下划线</w:t>
+      </w:r>
+      <w:r>
+        <w:rPr>
+          <w:rFonts w:hint="eastAsia"/>
+        </w:rPr>
+        <w:t xml:space="preserve"> </w:t>
       </w:r>
     </w:p>
     <w:p/>
     <w:p>
       <w:r>
-        <w:rPr>
-          <w:rFonts w:hint="eastAsia"/>
-        </w:rPr>
-        <w:t>1</w:t>
-      </w:r>
-      <w:r>
-        <w:t>0.</w:t>
-      </w:r>
-      <w:r>
-        <w:rPr>
-          <w:rFonts w:hint="eastAsia"/>
-        </w:rPr>
-        <w:t>首页文章推荐栏</w:t>
-      </w:r>
-      <w:r>
-        <w:rPr>
-          <w:rFonts w:hint="eastAsia"/>
-        </w:rPr>
-        <w:t xml:space="preserve"> </w:t>
-      </w:r>
-      <w:r>
-        <w:rPr>
-          <w:rFonts w:hint="eastAsia"/>
-        </w:rPr>
-        <w:t>你</w:t>
-      </w:r>
-      <w:proofErr w:type="gramStart"/>
-      <w:r>
-        <w:rPr>
-          <w:rFonts w:hint="eastAsia"/>
-        </w:rPr>
-        <w:t>点击那</w:t>
-      </w:r>
-      <w:proofErr w:type="gramEnd"/>
-      <w:r>
-        <w:rPr>
-          <w:rFonts w:hint="eastAsia"/>
-        </w:rPr>
-        <w:t>篇推荐文章的名字或者标题</w:t>
-      </w:r>
-      <w:r>
-        <w:rPr>
-          <w:rFonts w:hint="eastAsia"/>
-        </w:rPr>
-        <w:t xml:space="preserve"> </w:t>
-      </w:r>
-      <w:r>
-        <w:rPr>
-          <w:rFonts w:hint="eastAsia"/>
-        </w:rPr>
-        <w:t>就会一直出现</w:t>
-      </w:r>
-      <w:r>
-        <w:t>下划线</w:t>
-      </w:r>
-      <w:r>
-        <w:rPr>
-          <w:rFonts w:hint="eastAsia"/>
-        </w:rPr>
-        <w:t xml:space="preserve"> </w:t>
+        <w:t>10</w:t>
+      </w:r>
+      <w:r>
+        <w:rPr>
+          <w:rFonts w:hint="eastAsia"/>
+        </w:rPr>
+        <w:t>．首页文章推荐栏文章下面</w:t>
+      </w:r>
+      <w:r>
+        <w:rPr>
+          <w:rFonts w:hint="eastAsia"/>
+        </w:rPr>
+        <w:t xml:space="preserve"> </w:t>
+      </w:r>
+      <w:r>
+        <w:rPr>
+          <w:rFonts w:hint="eastAsia"/>
+        </w:rPr>
+        <w:t>指到就会</w:t>
+      </w:r>
+      <w:r>
+        <w:rPr>
+          <w:rFonts w:hint="eastAsia"/>
+        </w:rPr>
+        <w:t>自动</w:t>
+      </w:r>
+      <w:r>
+        <w:t>加载</w:t>
+      </w:r>
+      <w:r>
+        <w:rPr>
+          <w:rFonts w:hint="eastAsia"/>
+        </w:rPr>
+        <w:t>更多</w:t>
+      </w:r>
+      <w:r>
+        <w:rPr>
+          <w:rFonts w:hint="eastAsia"/>
+        </w:rPr>
+        <w:t xml:space="preserve"> </w:t>
+      </w:r>
+      <w:r>
+        <w:rPr>
+          <w:rFonts w:hint="eastAsia"/>
+        </w:rPr>
+        <w:t>不需要</w:t>
+      </w:r>
+      <w:r>
+        <w:t>点击</w:t>
       </w:r>
     </w:p>
     <w:p/>
     <w:p>
-      <w:r>
-        <w:rPr>
-          <w:rFonts w:hint="eastAsia"/>
-        </w:rPr>
+      <w:pPr>
+        <w:rPr>
+          <w:b/>
+          <w:color w:val="FF0000"/>
+        </w:rPr>
+      </w:pPr>
+      <w:r>
+        <w:rPr>
+          <w:b/>
+          <w:color w:val="FF0000"/>
+        </w:rPr>
+        <w:lastRenderedPageBreak/>
         <w:t>11</w:t>
       </w:r>
       <w:r>
         <w:rPr>
-          <w:rFonts w:hint="eastAsia"/>
-        </w:rPr>
-        <w:t>．首页文章推荐栏文章下面</w:t>
-      </w:r>
-      <w:r>
-        <w:rPr>
-          <w:rFonts w:hint="eastAsia"/>
-        </w:rPr>
-        <w:t xml:space="preserve"> </w:t>
-      </w:r>
-      <w:r>
-        <w:rPr>
-          <w:rFonts w:hint="eastAsia"/>
-        </w:rPr>
-        <w:t>指到就会</w:t>
-      </w:r>
-      <w:r>
-        <w:rPr>
-          <w:rFonts w:hint="eastAsia"/>
-        </w:rPr>
-        <w:t>自动</w:t>
-      </w:r>
-      <w:r>
-        <w:t>加载</w:t>
-      </w:r>
-      <w:r>
-        <w:rPr>
-          <w:rFonts w:hint="eastAsia"/>
-        </w:rPr>
-        <w:t>更多</w:t>
-      </w:r>
-      <w:r>
-        <w:rPr>
-          <w:rFonts w:hint="eastAsia"/>
-        </w:rPr>
-        <w:t xml:space="preserve"> </w:t>
-      </w:r>
-      <w:r>
-        <w:rPr>
-          <w:rFonts w:hint="eastAsia"/>
-        </w:rPr>
-        <w:t>不需要</w:t>
-      </w:r>
-      <w:r>
-        <w:t>点击</w:t>
-      </w:r>
-    </w:p>
-    <w:p/>
-    <w:p>
-      <w:pPr>
-        <w:rPr>
           <w:b/>
           <w:color w:val="FF0000"/>
         </w:rPr>
-      </w:pPr>
+        <w:t>.</w:t>
+      </w:r>
       <w:r>
         <w:rPr>
           <w:rFonts w:hint="eastAsia"/>
           <w:b/>
           <w:color w:val="FF0000"/>
         </w:rPr>
-        <w:t>1</w:t>
+        <w:t>点击文章</w:t>
       </w:r>
       <w:r>
         <w:rPr>
           <w:b/>
           <w:color w:val="FF0000"/>
         </w:rPr>
-        <w:t>2.</w:t>
+        <w:t>里</w:t>
       </w:r>
       <w:r>
         <w:rPr>
@@ -2054,14 +1786,15 @@
           <w:b/>
           <w:color w:val="FF0000"/>
         </w:rPr>
-        <w:t>点击文章</w:t>
-      </w:r>
-      <w:r>
-        <w:rPr>
+        <w:t>顶部</w:t>
+      </w:r>
+      <w:r>
+        <w:rPr>
+          <w:rFonts w:hint="eastAsia"/>
           <w:b/>
           <w:color w:val="FF0000"/>
         </w:rPr>
-        <w:t>里</w:t>
+        <w:t>笔记</w:t>
       </w:r>
       <w:r>
         <w:rPr>
@@ -2069,15 +1802,14 @@
           <w:b/>
           <w:color w:val="FF0000"/>
         </w:rPr>
-        <w:t>顶部</w:t>
-      </w:r>
-      <w:r>
-        <w:rPr>
-          <w:rFonts w:hint="eastAsia"/>
+        <w:t>两个字就</w:t>
+      </w:r>
+      <w:r>
+        <w:rPr>
           <w:b/>
           <w:color w:val="FF0000"/>
         </w:rPr>
-        <w:t>笔记</w:t>
+        <w:t>可以</w:t>
       </w:r>
       <w:r>
         <w:rPr>
@@ -2085,14 +1817,14 @@
           <w:b/>
           <w:color w:val="FF0000"/>
         </w:rPr>
-        <w:t>两个字就</w:t>
+        <w:t>直接跳</w:t>
       </w:r>
       <w:r>
         <w:rPr>
           <w:b/>
           <w:color w:val="FF0000"/>
         </w:rPr>
-        <w:t>可以</w:t>
+        <w:t>到</w:t>
       </w:r>
       <w:r>
         <w:rPr>
@@ -2100,33 +1832,15 @@
           <w:b/>
           <w:color w:val="FF0000"/>
         </w:rPr>
-        <w:t>直接跳</w:t>
-      </w:r>
-      <w:r>
-        <w:rPr>
-          <w:b/>
-          <w:color w:val="FF0000"/>
-        </w:rPr>
-        <w:t>到</w:t>
-      </w:r>
-      <w:r>
-        <w:rPr>
-          <w:rFonts w:hint="eastAsia"/>
-          <w:b/>
-          <w:color w:val="FF0000"/>
-        </w:rPr>
         <w:t>本页的底部评论区</w:t>
       </w:r>
     </w:p>
     <w:p>
       <w:r>
-        <w:rPr>
-          <w:rFonts w:hint="eastAsia"/>
-        </w:rPr>
-        <w:t>1</w:t>
-      </w:r>
-      <w:r>
-        <w:t>3.</w:t>
+        <w:t>12</w:t>
+      </w:r>
+      <w:r>
+        <w:t>.</w:t>
       </w:r>
       <w:r>
         <w:rPr>
@@ -2182,7 +1896,6 @@
         </w:rPr>
         <w:t>笔记标题（</w:t>
       </w:r>
-      <w:proofErr w:type="spellStart"/>
       <w:r>
         <w:rPr>
           <w:rFonts w:hint="eastAsia"/>
@@ -2192,7 +1905,6 @@
       <w:r>
         <w:t>+q</w:t>
       </w:r>
-      <w:proofErr w:type="spellEnd"/>
       <w:r>
         <w:t>可以</w:t>
       </w:r>
@@ -2239,9 +1951,6 @@
     <w:p>
       <w:pPr>
         <w:pStyle w:val="1"/>
-        <w:rPr>
-          <w:rFonts w:hint="eastAsia"/>
-        </w:rPr>
       </w:pPr>
       <w:r>
         <w:t>5.10</w:t>
@@ -2256,11 +1965,6 @@
       <w:bookmarkEnd w:id="0"/>
     </w:p>
     <w:p>
-      <w:pPr>
-        <w:rPr>
-          <w:rFonts w:hint="eastAsia"/>
-        </w:rPr>
-      </w:pPr>
       <w:r>
         <w:rPr>
           <w:rFonts w:hint="eastAsia"/>
@@ -2317,6 +2021,44 @@
     </w:sectPr>
   </w:body>
 </w:document>
+</file>
+
+<file path=word/endnotes.xml><?xml version="1.0" encoding="utf-8"?>
+<w:endnotes xmlns:wpc="http://schemas.microsoft.com/office/word/2010/wordprocessingCanvas" xmlns:mc="http://schemas.openxmlformats.org/markup-compatibility/2006" xmlns:o="urn:schemas-microsoft-com:office:office" xmlns:r="http://schemas.openxmlformats.org/officeDocument/2006/relationships" xmlns:m="http://schemas.openxmlformats.org/officeDocument/2006/math" xmlns:v="urn:schemas-microsoft-com:vml" xmlns:wp14="http://schemas.microsoft.com/office/word/2010/wordprocessingDrawing" xmlns:wp="http://schemas.openxmlformats.org/drawingml/2006/wordprocessingDrawing" xmlns:w10="urn:schemas-microsoft-com:office:word" xmlns:w="http://schemas.openxmlformats.org/wordprocessingml/2006/main" xmlns:w14="http://schemas.microsoft.com/office/word/2010/wordml" xmlns:w15="http://schemas.microsoft.com/office/word/2012/wordml" xmlns:wpg="http://schemas.microsoft.com/office/word/2010/wordprocessingGroup" xmlns:wpi="http://schemas.microsoft.com/office/word/2010/wordprocessingInk" xmlns:wne="http://schemas.microsoft.com/office/word/2006/wordml" xmlns:wps="http://schemas.microsoft.com/office/word/2010/wordprocessingShape" mc:Ignorable="w14 w15 wp14">
+  <w:endnote w:type="separator" w:id="-1">
+    <w:p>
+      <w:r>
+        <w:separator/>
+      </w:r>
+    </w:p>
+  </w:endnote>
+  <w:endnote w:type="continuationSeparator" w:id="0">
+    <w:p>
+      <w:r>
+        <w:continuationSeparator/>
+      </w:r>
+    </w:p>
+  </w:endnote>
+</w:endnotes>
+</file>
+
+<file path=word/footnotes.xml><?xml version="1.0" encoding="utf-8"?>
+<w:footnotes xmlns:wpc="http://schemas.microsoft.com/office/word/2010/wordprocessingCanvas" xmlns:mc="http://schemas.openxmlformats.org/markup-compatibility/2006" xmlns:o="urn:schemas-microsoft-com:office:office" xmlns:r="http://schemas.openxmlformats.org/officeDocument/2006/relationships" xmlns:m="http://schemas.openxmlformats.org/officeDocument/2006/math" xmlns:v="urn:schemas-microsoft-com:vml" xmlns:wp14="http://schemas.microsoft.com/office/word/2010/wordprocessingDrawing" xmlns:wp="http://schemas.openxmlformats.org/drawingml/2006/wordprocessingDrawing" xmlns:w10="urn:schemas-microsoft-com:office:word" xmlns:w="http://schemas.openxmlformats.org/wordprocessingml/2006/main" xmlns:w14="http://schemas.microsoft.com/office/word/2010/wordml" xmlns:w15="http://schemas.microsoft.com/office/word/2012/wordml" xmlns:wpg="http://schemas.microsoft.com/office/word/2010/wordprocessingGroup" xmlns:wpi="http://schemas.microsoft.com/office/word/2010/wordprocessingInk" xmlns:wne="http://schemas.microsoft.com/office/word/2006/wordml" xmlns:wps="http://schemas.microsoft.com/office/word/2010/wordprocessingShape" mc:Ignorable="w14 w15 wp14">
+  <w:footnote w:type="separator" w:id="-1">
+    <w:p>
+      <w:r>
+        <w:separator/>
+      </w:r>
+    </w:p>
+  </w:footnote>
+  <w:footnote w:type="continuationSeparator" w:id="0">
+    <w:p>
+      <w:r>
+        <w:continuationSeparator/>
+      </w:r>
+    </w:p>
+  </w:footnote>
+</w:footnotes>
 </file>
 
 <file path=word/numbering.xml><?xml version="1.0" encoding="utf-8"?>
@@ -2987,6 +2729,71 @@
       <w:szCs w:val="44"/>
     </w:rPr>
   </w:style>
+  <w:style w:type="paragraph" w:styleId="a4">
+    <w:name w:val="header"/>
+    <w:basedOn w:val="a"/>
+    <w:link w:val="Char"/>
+    <w:uiPriority w:val="99"/>
+    <w:unhideWhenUsed/>
+    <w:rsid w:val="00F6217F"/>
+    <w:pPr>
+      <w:pBdr>
+        <w:bottom w:val="single" w:sz="6" w:space="1" w:color="auto"/>
+      </w:pBdr>
+      <w:tabs>
+        <w:tab w:val="center" w:pos="4153"/>
+        <w:tab w:val="right" w:pos="8306"/>
+      </w:tabs>
+      <w:snapToGrid w:val="0"/>
+      <w:jc w:val="center"/>
+    </w:pPr>
+    <w:rPr>
+      <w:sz w:val="18"/>
+      <w:szCs w:val="18"/>
+    </w:rPr>
+  </w:style>
+  <w:style w:type="character" w:customStyle="1" w:styleId="Char">
+    <w:name w:val="页眉 Char"/>
+    <w:basedOn w:val="a0"/>
+    <w:link w:val="a4"/>
+    <w:uiPriority w:val="99"/>
+    <w:rsid w:val="00F6217F"/>
+    <w:rPr>
+      <w:sz w:val="18"/>
+      <w:szCs w:val="18"/>
+    </w:rPr>
+  </w:style>
+  <w:style w:type="paragraph" w:styleId="a5">
+    <w:name w:val="footer"/>
+    <w:basedOn w:val="a"/>
+    <w:link w:val="Char0"/>
+    <w:uiPriority w:val="99"/>
+    <w:unhideWhenUsed/>
+    <w:rsid w:val="00F6217F"/>
+    <w:pPr>
+      <w:tabs>
+        <w:tab w:val="center" w:pos="4153"/>
+        <w:tab w:val="right" w:pos="8306"/>
+      </w:tabs>
+      <w:snapToGrid w:val="0"/>
+      <w:jc w:val="left"/>
+    </w:pPr>
+    <w:rPr>
+      <w:sz w:val="18"/>
+      <w:szCs w:val="18"/>
+    </w:rPr>
+  </w:style>
+  <w:style w:type="character" w:customStyle="1" w:styleId="Char0">
+    <w:name w:val="页脚 Char"/>
+    <w:basedOn w:val="a0"/>
+    <w:link w:val="a5"/>
+    <w:uiPriority w:val="99"/>
+    <w:rsid w:val="00F6217F"/>
+    <w:rPr>
+      <w:sz w:val="18"/>
+      <w:szCs w:val="18"/>
+    </w:rPr>
+  </w:style>
 </w:styles>
 </file>
 

--- a/yxt/测试.docx
+++ b/yxt/测试.docx
@@ -2,35 +2,6 @@
 <file path=word/document.xml><?xml version="1.0" encoding="utf-8"?>
 <w:document xmlns:wpc="http://schemas.microsoft.com/office/word/2010/wordprocessingCanvas" xmlns:mc="http://schemas.openxmlformats.org/markup-compatibility/2006" xmlns:o="urn:schemas-microsoft-com:office:office" xmlns:r="http://schemas.openxmlformats.org/officeDocument/2006/relationships" xmlns:m="http://schemas.openxmlformats.org/officeDocument/2006/math" xmlns:v="urn:schemas-microsoft-com:vml" xmlns:wp14="http://schemas.microsoft.com/office/word/2010/wordprocessingDrawing" xmlns:wp="http://schemas.openxmlformats.org/drawingml/2006/wordprocessingDrawing" xmlns:w10="urn:schemas-microsoft-com:office:word" xmlns:w="http://schemas.openxmlformats.org/wordprocessingml/2006/main" xmlns:w14="http://schemas.microsoft.com/office/word/2010/wordml" xmlns:w15="http://schemas.microsoft.com/office/word/2012/wordml" xmlns:wpg="http://schemas.microsoft.com/office/word/2010/wordprocessingGroup" xmlns:wpi="http://schemas.microsoft.com/office/word/2010/wordprocessingInk" xmlns:wne="http://schemas.microsoft.com/office/word/2006/wordml" xmlns:wps="http://schemas.microsoft.com/office/word/2010/wordprocessingShape" mc:Ignorable="w14 w15 wp14">
   <w:body>
-    <w:p>
-      <w:pPr>
-        <w:rPr>
-          <w:b/>
-          <w:color w:val="FF0000"/>
-          <w:sz w:val="24"/>
-          <w:szCs w:val="24"/>
-        </w:rPr>
-      </w:pPr>
-      <w:r>
-        <w:rPr>
-          <w:b/>
-          <w:color w:val="FF0000"/>
-          <w:sz w:val="24"/>
-          <w:szCs w:val="24"/>
-        </w:rPr>
-        <w:t xml:space="preserve">Ctrl+F5 </w:t>
-      </w:r>
-      <w:r>
-        <w:rPr>
-          <w:rFonts w:hint="eastAsia"/>
-          <w:b/>
-          <w:color w:val="FF0000"/>
-          <w:sz w:val="24"/>
-          <w:szCs w:val="24"/>
-        </w:rPr>
-        <w:t>强制刷新缓存</w:t>
-      </w:r>
-    </w:p>
     <w:p/>
     <w:p>
       <w:pPr>
@@ -77,46 +48,7 @@
           <w:rFonts w:hint="eastAsia"/>
           <w:szCs w:val="21"/>
         </w:rPr>
-        <w:t>会自动拉伸来适应</w:t>
-      </w:r>
-      <w:r>
-        <w:rPr>
-          <w:szCs w:val="21"/>
-        </w:rPr>
-        <w:t xml:space="preserve"> </w:t>
-      </w:r>
-      <w:r>
-        <w:rPr>
-          <w:rFonts w:hint="eastAsia"/>
-          <w:szCs w:val="21"/>
-        </w:rPr>
-        <w:t>有道云就可以编辑头像大小</w:t>
-      </w:r>
-      <w:r>
-        <w:rPr>
-          <w:szCs w:val="21"/>
-        </w:rPr>
-        <w:t xml:space="preserve"> </w:t>
-      </w:r>
-      <w:r>
-        <w:rPr>
-          <w:rFonts w:hint="eastAsia"/>
-          <w:szCs w:val="21"/>
-        </w:rPr>
-        <w:t>调整尺寸位置</w:t>
-      </w:r>
-      <w:r>
-        <w:rPr>
-          <w:szCs w:val="21"/>
-        </w:rPr>
-        <w:t xml:space="preserve"> </w:t>
-      </w:r>
-      <w:r>
-        <w:rPr>
-          <w:rFonts w:hint="eastAsia"/>
-          <w:szCs w:val="21"/>
-        </w:rPr>
-        <w:t>简书就不可以）</w:t>
+        <w:t>会自动拉伸来适应）</w:t>
       </w:r>
     </w:p>
     <w:p>
@@ -177,6 +109,21 @@
           <w:szCs w:val="21"/>
         </w:rPr>
         <w:t>但是是按照修改时间排序的）</w:t>
+      </w:r>
+      <w:r>
+        <w:rPr>
+          <w:rFonts w:hint="eastAsia"/>
+          <w:szCs w:val="21"/>
+        </w:rPr>
+        <w:t>→</w:t>
+      </w:r>
+      <w:r>
+        <w:rPr>
+          <w:rFonts w:hint="eastAsia"/>
+          <w:color w:val="FF0000"/>
+          <w:szCs w:val="21"/>
+        </w:rPr>
+        <w:t>已修复</w:t>
       </w:r>
     </w:p>
     <w:p>
@@ -696,6 +643,12 @@
       </w:r>
     </w:p>
     <w:p>
+      <w:r>
+        <w:rPr>
+          <w:rFonts w:hint="eastAsia"/>
+        </w:rPr>
+        <w:t>注意</w:t>
+      </w:r>
       <w:r>
         <w:rPr>
           <w:rFonts w:hint="eastAsia"/>
@@ -1664,7 +1617,13 @@
         <w:rPr>
           <w:rFonts w:hint="eastAsia"/>
         </w:rPr>
-        <w:t>你点击那篇推荐文章的名字或者标题</w:t>
+        <w:t>点击一篇</w:t>
+      </w:r>
+      <w:r>
+        <w:rPr>
+          <w:rFonts w:hint="eastAsia"/>
+        </w:rPr>
+        <w:t>推荐文章的名字或者标题</w:t>
       </w:r>
       <w:r>
         <w:rPr>
@@ -1746,6 +1705,7 @@
     <w:p>
       <w:pPr>
         <w:rPr>
+          <w:rFonts w:hint="eastAsia"/>
           <w:b/>
           <w:color w:val="FF0000"/>
         </w:rPr>
@@ -1835,18 +1795,51 @@
         <w:t>本页的底部评论区</w:t>
       </w:r>
     </w:p>
-    <w:p>
-      <w:r>
-        <w:t>12</w:t>
-      </w:r>
-      <w:r>
-        <w:t>.</w:t>
-      </w:r>
-      <w:r>
-        <w:rPr>
-          <w:rFonts w:hint="eastAsia"/>
-        </w:rPr>
-        <w:t>文章底部评论框</w:t>
+    <w:p/>
+    <w:p>
+      <w:pPr>
+        <w:pStyle w:val="1"/>
+      </w:pPr>
+      <w:r>
+        <w:rPr>
+          <w:rFonts w:hint="eastAsia"/>
+        </w:rPr>
+        <w:t>5</w:t>
+      </w:r>
+      <w:r>
+        <w:t>.8</w:t>
+      </w:r>
+      <w:r>
+        <w:rPr>
+          <w:rFonts w:hint="eastAsia"/>
+        </w:rPr>
+        <w:t>测试</w:t>
+      </w:r>
+    </w:p>
+    <w:p>
+      <w:r>
+        <w:rPr>
+          <w:rFonts w:hint="eastAsia"/>
+        </w:rPr>
+        <w:t>文章里面标题</w:t>
+      </w:r>
+      <w:r>
+        <w:t>大纲变成了</w:t>
+      </w:r>
+      <w:r>
+        <w:rPr>
+          <w:rFonts w:hint="eastAsia"/>
+        </w:rPr>
+        <w:t>笔记标题（</w:t>
+      </w:r>
+      <w:r>
+        <w:rPr>
+          <w:rFonts w:hint="eastAsia"/>
+        </w:rPr>
+        <w:t>ctrl</w:t>
+      </w:r>
+      <w:r>
+        <w:t>+q</w:t>
       </w:r>
       <w:r>
         <w:t>可以</w:t>
@@ -1855,23 +1848,94 @@
         <w:rPr>
           <w:rFonts w:hint="eastAsia"/>
         </w:rPr>
-        <w:t>随意拉动大小</w:t>
+        <w:t>来回切换目录和笔记标题）</w:t>
+      </w:r>
+    </w:p>
+    <w:p>
+      <w:r>
+        <w:rPr>
+          <w:rFonts w:hint="eastAsia"/>
+        </w:rPr>
+        <w:t>其作用一样</w:t>
+      </w:r>
+      <w:r>
+        <w:rPr>
+          <w:rFonts w:hint="eastAsia"/>
+        </w:rPr>
+        <w:t xml:space="preserve"> </w:t>
       </w:r>
     </w:p>
     <w:p/>
+    <w:p>
+      <w:pPr>
+        <w:pStyle w:val="1"/>
+      </w:pPr>
+      <w:r>
+        <w:t>5.10</w:t>
+      </w:r>
+      <w:r>
+        <w:rPr>
+          <w:rFonts w:hint="eastAsia"/>
+        </w:rPr>
+        <w:t>测试</w:t>
+      </w:r>
+    </w:p>
+    <w:p>
+      <w:r>
+        <w:rPr>
+          <w:rFonts w:hint="eastAsia"/>
+        </w:rPr>
+        <w:t>用户中心修改昵称页面</w:t>
+      </w:r>
+      <w:r>
+        <w:rPr>
+          <w:rFonts w:hint="eastAsia"/>
+        </w:rPr>
+        <w:t xml:space="preserve"> </w:t>
+      </w:r>
+      <w:r>
+        <w:rPr>
+          <w:rFonts w:hint="eastAsia"/>
+        </w:rPr>
+        <w:t>弹出</w:t>
+      </w:r>
+      <w:r>
+        <w:t>的</w:t>
+      </w:r>
+      <w:r>
+        <w:rPr>
+          <w:rFonts w:hint="eastAsia"/>
+        </w:rPr>
+        <w:t>红字提示</w:t>
+      </w:r>
+      <w:r>
+        <w:rPr>
+          <w:rFonts w:hint="eastAsia"/>
+        </w:rPr>
+        <w:t xml:space="preserve"> </w:t>
+      </w:r>
+      <w:r>
+        <w:rPr>
+          <w:rFonts w:hint="eastAsia"/>
+          <w:b/>
+          <w:color w:val="FF0000"/>
+        </w:rPr>
+        <w:t>再</w:t>
+      </w:r>
+      <w:r>
+        <w:rPr>
+          <w:rFonts w:hint="eastAsia"/>
+        </w:rPr>
+        <w:t>（在）字是个错别字</w:t>
+      </w:r>
+    </w:p>
     <w:p/>
     <w:p>
       <w:pPr>
         <w:pStyle w:val="1"/>
       </w:pPr>
       <w:r>
-        <w:rPr>
-          <w:rFonts w:hint="eastAsia"/>
-        </w:rPr>
-        <w:t>5</w:t>
-      </w:r>
-      <w:r>
-        <w:t>.8</w:t>
+        <w:t>5.11</w:t>
       </w:r>
       <w:r>
         <w:rPr>
@@ -1881,137 +1945,56 @@
       </w:r>
     </w:p>
     <w:p>
-      <w:r>
-        <w:rPr>
-          <w:rFonts w:hint="eastAsia"/>
-        </w:rPr>
-        <w:t>文章里面标题</w:t>
-      </w:r>
-      <w:r>
-        <w:t>大纲变成了</w:t>
-      </w:r>
-      <w:r>
-        <w:rPr>
-          <w:rFonts w:hint="eastAsia"/>
-        </w:rPr>
-        <w:t>笔记标题（</w:t>
-      </w:r>
-      <w:r>
-        <w:rPr>
-          <w:rFonts w:hint="eastAsia"/>
-        </w:rPr>
-        <w:t>ctrl</w:t>
-      </w:r>
-      <w:r>
-        <w:t>+q</w:t>
-      </w:r>
-      <w:r>
-        <w:t>可以</w:t>
-      </w:r>
-      <w:r>
-        <w:rPr>
-          <w:rFonts w:hint="eastAsia"/>
-        </w:rPr>
-        <w:t>来回切换目录和笔记标题）</w:t>
-      </w:r>
-    </w:p>
-    <w:p>
-      <w:r>
-        <w:rPr>
-          <w:rFonts w:hint="eastAsia"/>
-        </w:rPr>
-        <w:t>其作用一样</w:t>
-      </w:r>
-      <w:r>
-        <w:rPr>
-          <w:rFonts w:hint="eastAsia"/>
-        </w:rPr>
-        <w:t xml:space="preserve"> </w:t>
-      </w:r>
-      <w:r>
-        <w:rPr>
-          <w:rFonts w:hint="eastAsia"/>
-        </w:rPr>
-        <w:t>只是换</w:t>
-      </w:r>
-      <w:r>
-        <w:t>了</w:t>
-      </w:r>
-      <w:r>
-        <w:rPr>
-          <w:rFonts w:hint="eastAsia"/>
-        </w:rPr>
-        <w:t>个</w:t>
-      </w:r>
-      <w:r>
-        <w:t>名字</w:t>
-      </w:r>
-    </w:p>
-    <w:p/>
-    <w:p>
-      <w:pPr>
-        <w:pStyle w:val="1"/>
-      </w:pPr>
-      <w:r>
-        <w:t>5.10</w:t>
-      </w:r>
-      <w:r>
-        <w:rPr>
-          <w:rFonts w:hint="eastAsia"/>
-        </w:rPr>
-        <w:t>测试</w:t>
+      <w:pPr>
+        <w:rPr>
+          <w:rFonts w:hint="eastAsia"/>
+        </w:rPr>
+      </w:pPr>
+      <w:r>
+        <w:rPr>
+          <w:rFonts w:hint="eastAsia"/>
+        </w:rPr>
+        <w:t>首页</w:t>
+      </w:r>
+      <w:r>
+        <w:t>文章</w:t>
+      </w:r>
+      <w:r>
+        <w:rPr>
+          <w:rFonts w:hint="eastAsia"/>
+        </w:rPr>
+        <w:t>推荐栏文章上面</w:t>
+      </w:r>
+      <w:r>
+        <w:t>时间正常显示为</w:t>
       </w:r>
       <w:bookmarkStart w:id="0" w:name="_GoBack"/>
       <w:bookmarkEnd w:id="0"/>
-    </w:p>
-    <w:p>
-      <w:r>
-        <w:rPr>
-          <w:rFonts w:hint="eastAsia"/>
-        </w:rPr>
-        <w:t>用户中心修改昵称页面</w:t>
-      </w:r>
-      <w:r>
-        <w:rPr>
-          <w:rFonts w:hint="eastAsia"/>
-        </w:rPr>
-        <w:t xml:space="preserve"> </w:t>
-      </w:r>
-      <w:r>
-        <w:rPr>
-          <w:rFonts w:hint="eastAsia"/>
-        </w:rPr>
-        <w:t>弹出</w:t>
-      </w:r>
-      <w:r>
-        <w:t>的</w:t>
-      </w:r>
-      <w:r>
-        <w:rPr>
-          <w:rFonts w:hint="eastAsia"/>
-        </w:rPr>
-        <w:t>红字提示</w:t>
-      </w:r>
-      <w:r>
-        <w:rPr>
-          <w:rFonts w:hint="eastAsia"/>
-        </w:rPr>
-        <w:t xml:space="preserve"> </w:t>
-      </w:r>
-      <w:r>
-        <w:rPr>
-          <w:rFonts w:hint="eastAsia"/>
-          <w:b/>
-          <w:color w:val="FF0000"/>
-        </w:rPr>
-        <w:t>再</w:t>
-      </w:r>
-      <w:r>
-        <w:rPr>
-          <w:rFonts w:hint="eastAsia"/>
-        </w:rPr>
-        <w:t>（在）字是个错别字</w:t>
-      </w:r>
+      <w:r>
+        <w:rPr>
+          <w:rFonts w:hint="eastAsia"/>
+        </w:rPr>
+        <w:t>最后</w:t>
+      </w:r>
+      <w:r>
+        <w:t>一次</w:t>
+      </w:r>
+      <w:r>
+        <w:rPr>
+          <w:rFonts w:hint="eastAsia"/>
+        </w:rPr>
+        <w:t>修改更新的</w:t>
+      </w:r>
+      <w:r>
+        <w:t>时间</w:t>
+      </w:r>
+    </w:p>
+    <w:p>
+      <w:pPr>
+        <w:rPr>
+          <w:rFonts w:hint="eastAsia"/>
+        </w:rPr>
+      </w:pPr>
     </w:p>
     <w:sectPr>
       <w:pgSz w:w="11906" w:h="16838"/>

--- a/yxt/测试.docx
+++ b/yxt/测试.docx
@@ -2,7 +2,13 @@
 <file path=word/document.xml><?xml version="1.0" encoding="utf-8"?>
 <w:document xmlns:wpc="http://schemas.microsoft.com/office/word/2010/wordprocessingCanvas" xmlns:mc="http://schemas.openxmlformats.org/markup-compatibility/2006" xmlns:o="urn:schemas-microsoft-com:office:office" xmlns:r="http://schemas.openxmlformats.org/officeDocument/2006/relationships" xmlns:m="http://schemas.openxmlformats.org/officeDocument/2006/math" xmlns:v="urn:schemas-microsoft-com:vml" xmlns:wp14="http://schemas.microsoft.com/office/word/2010/wordprocessingDrawing" xmlns:wp="http://schemas.openxmlformats.org/drawingml/2006/wordprocessingDrawing" xmlns:w10="urn:schemas-microsoft-com:office:word" xmlns:w="http://schemas.openxmlformats.org/wordprocessingml/2006/main" xmlns:w14="http://schemas.microsoft.com/office/word/2010/wordml" xmlns:w15="http://schemas.microsoft.com/office/word/2012/wordml" xmlns:wpg="http://schemas.microsoft.com/office/word/2010/wordprocessingGroup" xmlns:wpi="http://schemas.microsoft.com/office/word/2010/wordprocessingInk" xmlns:wne="http://schemas.microsoft.com/office/word/2006/wordml" xmlns:wps="http://schemas.microsoft.com/office/word/2010/wordprocessingShape" mc:Ignorable="w14 w15 wp14">
   <w:body>
-    <w:p/>
+    <w:p>
+      <w:pPr>
+        <w:rPr>
+          <w:rFonts w:hint="eastAsia"/>
+        </w:rPr>
+      </w:pPr>
+    </w:p>
     <w:p>
       <w:pPr>
         <w:pStyle w:val="1"/>
@@ -1705,7 +1711,6 @@
     <w:p>
       <w:pPr>
         <w:rPr>
-          <w:rFonts w:hint="eastAsia"/>
           <w:b/>
           <w:color w:val="FF0000"/>
         </w:rPr>
@@ -1945,11 +1950,6 @@
       </w:r>
     </w:p>
     <w:p>
-      <w:pPr>
-        <w:rPr>
-          <w:rFonts w:hint="eastAsia"/>
-        </w:rPr>
-      </w:pPr>
       <w:r>
         <w:rPr>
           <w:rFonts w:hint="eastAsia"/>
@@ -1967,34 +1967,965 @@
       </w:r>
       <w:r>
         <w:t>时间正常显示为</w:t>
+      </w:r>
+      <w:r>
+        <w:rPr>
+          <w:rFonts w:hint="eastAsia"/>
+        </w:rPr>
+        <w:t>最后</w:t>
+      </w:r>
+      <w:r>
+        <w:t>一次</w:t>
+      </w:r>
+      <w:r>
+        <w:rPr>
+          <w:rFonts w:hint="eastAsia"/>
+        </w:rPr>
+        <w:t>修改更新的</w:t>
+      </w:r>
+      <w:r>
+        <w:t>时间</w:t>
+      </w:r>
+    </w:p>
+    <w:p/>
+    <w:p>
+      <w:pPr>
+        <w:pStyle w:val="1"/>
+      </w:pPr>
+      <w:r>
+        <w:rPr>
+          <w:rFonts w:hint="eastAsia"/>
+        </w:rPr>
+        <w:t>5</w:t>
+      </w:r>
+      <w:r>
+        <w:t xml:space="preserve">.14 </w:t>
+      </w:r>
+      <w:r>
+        <w:rPr>
+          <w:rFonts w:hint="eastAsia"/>
+        </w:rPr>
+        <w:t>测试</w:t>
+      </w:r>
+    </w:p>
+    <w:p>
+      <w:r>
+        <w:rPr>
+          <w:rFonts w:hint="eastAsia"/>
+        </w:rPr>
+        <w:t>1</w:t>
+      </w:r>
+      <w:r>
+        <w:rPr>
+          <w:rFonts w:hint="eastAsia"/>
+        </w:rPr>
+        <w:t>，</w:t>
+      </w:r>
+      <w:r>
+        <w:rPr>
+          <w:rFonts w:hint="eastAsia"/>
+        </w:rPr>
+        <w:t>文章评论新增富文本</w:t>
+      </w:r>
+      <w:r>
+        <w:rPr>
+          <w:rFonts w:hint="eastAsia"/>
+        </w:rPr>
+        <w:t>编辑器</w:t>
+      </w:r>
+      <w:r>
+        <w:rPr>
+          <w:rFonts w:hint="eastAsia"/>
+        </w:rPr>
+        <w:t>（如图）</w:t>
+      </w:r>
+    </w:p>
+    <w:p>
+      <w:pPr>
+        <w:rPr>
+          <w:rFonts w:hint="eastAsia"/>
+          <w:color w:val="000000" w:themeColor="text1"/>
+        </w:rPr>
+      </w:pPr>
+      <w:r>
+        <w:rPr>
+          <w:noProof/>
+        </w:rPr>
+        <w:drawing>
+          <wp:inline distT="0" distB="0" distL="0" distR="0" wp14:anchorId="43C15EDF" wp14:editId="00A52BB5">
+            <wp:extent cx="5274310" cy="2593975"/>
+            <wp:effectExtent l="0" t="0" r="2540" b="0"/>
+            <wp:docPr id="3" name="图片 3"/>
+            <wp:cNvGraphicFramePr>
+              <a:graphicFrameLocks xmlns:a="http://schemas.openxmlformats.org/drawingml/2006/main" noChangeAspect="1"/>
+            </wp:cNvGraphicFramePr>
+            <a:graphic xmlns:a="http://schemas.openxmlformats.org/drawingml/2006/main">
+              <a:graphicData uri="http://schemas.openxmlformats.org/drawingml/2006/picture">
+                <pic:pic xmlns:pic="http://schemas.openxmlformats.org/drawingml/2006/picture">
+                  <pic:nvPicPr>
+                    <pic:cNvPr id="1" name=""/>
+                    <pic:cNvPicPr/>
+                  </pic:nvPicPr>
+                  <pic:blipFill>
+                    <a:blip r:embed="rId8"/>
+                    <a:stretch>
+                      <a:fillRect/>
+                    </a:stretch>
+                  </pic:blipFill>
+                  <pic:spPr>
+                    <a:xfrm>
+                      <a:off x="0" y="0"/>
+                      <a:ext cx="5274310" cy="2593975"/>
+                    </a:xfrm>
+                    <a:prstGeom prst="rect">
+                      <a:avLst/>
+                    </a:prstGeom>
+                  </pic:spPr>
+                </pic:pic>
+              </a:graphicData>
+            </a:graphic>
+          </wp:inline>
+        </w:drawing>
+      </w:r>
+      <w:r>
+        <w:rPr>
+          <w:color w:val="000000" w:themeColor="text1"/>
+        </w:rPr>
+        <w:t>2</w:t>
+      </w:r>
+      <w:r>
+        <w:rPr>
+          <w:rFonts w:hint="eastAsia"/>
+          <w:color w:val="000000" w:themeColor="text1"/>
+        </w:rPr>
+        <w:t>，点击输入框时弹出富文本编辑器。</w:t>
+      </w:r>
+    </w:p>
+    <w:p>
+      <w:pPr>
+        <w:rPr>
+          <w:color w:val="000000" w:themeColor="text1"/>
+        </w:rPr>
+      </w:pPr>
+      <w:r>
+        <w:rPr>
+          <w:color w:val="000000" w:themeColor="text1"/>
+        </w:rPr>
+        <w:t>3</w:t>
+      </w:r>
+      <w:r>
+        <w:rPr>
+          <w:rFonts w:hint="eastAsia"/>
+          <w:color w:val="000000" w:themeColor="text1"/>
+        </w:rPr>
+        <w:t>，</w:t>
+      </w:r>
+      <w:r>
+        <w:rPr>
+          <w:rFonts w:hint="eastAsia"/>
+          <w:color w:val="000000" w:themeColor="text1"/>
+        </w:rPr>
+        <w:t>正在</w:t>
+      </w:r>
+      <w:r>
+        <w:rPr>
+          <w:rFonts w:hint="eastAsia"/>
+          <w:color w:val="000000" w:themeColor="text1"/>
+        </w:rPr>
+        <w:t>输入</w:t>
+      </w:r>
+      <w:r>
+        <w:rPr>
+          <w:color w:val="000000" w:themeColor="text1"/>
+        </w:rPr>
+        <w:t>的</w:t>
+      </w:r>
+      <w:r>
+        <w:rPr>
+          <w:rFonts w:hint="eastAsia"/>
+          <w:color w:val="000000" w:themeColor="text1"/>
+        </w:rPr>
+        <w:t>时候，</w:t>
+      </w:r>
+      <w:r>
+        <w:rPr>
+          <w:rFonts w:hint="eastAsia"/>
+          <w:color w:val="000000" w:themeColor="text1"/>
+        </w:rPr>
+        <w:t>右上角</w:t>
+      </w:r>
+      <w:r>
+        <w:rPr>
+          <w:rFonts w:hint="eastAsia"/>
+          <w:color w:val="000000" w:themeColor="text1"/>
+        </w:rPr>
+        <w:t>会</w:t>
+      </w:r>
+      <w:r>
+        <w:rPr>
+          <w:rFonts w:hint="eastAsia"/>
+          <w:color w:val="000000" w:themeColor="text1"/>
+        </w:rPr>
+        <w:t>时常</w:t>
+      </w:r>
+      <w:r>
+        <w:rPr>
+          <w:rFonts w:hint="eastAsia"/>
+          <w:color w:val="000000" w:themeColor="text1"/>
+        </w:rPr>
+        <w:t>弹出</w:t>
+      </w:r>
+      <w:r>
+        <w:rPr>
+          <w:rFonts w:hint="eastAsia"/>
+          <w:color w:val="000000" w:themeColor="text1"/>
+        </w:rPr>
+        <w:t>蓝色</w:t>
+      </w:r>
+      <w:r>
+        <w:rPr>
+          <w:rFonts w:hint="eastAsia"/>
+          <w:color w:val="000000" w:themeColor="text1"/>
+        </w:rPr>
+        <w:t>提示框（</w:t>
+      </w:r>
+      <w:r>
+        <w:rPr>
+          <w:rFonts w:hint="eastAsia"/>
+          <w:color w:val="000000" w:themeColor="text1"/>
+        </w:rPr>
+        <w:t>本地</w:t>
+      </w:r>
+      <w:r>
+        <w:rPr>
+          <w:color w:val="000000" w:themeColor="text1"/>
+        </w:rPr>
+        <w:t>保存成功</w:t>
+      </w:r>
+      <w:r>
+        <w:rPr>
+          <w:rFonts w:hint="eastAsia"/>
+          <w:color w:val="000000" w:themeColor="text1"/>
+        </w:rPr>
+        <w:t>）</w:t>
+      </w:r>
+    </w:p>
+    <w:p>
+      <w:r>
+        <w:lastRenderedPageBreak/>
+        <w:t>4</w:t>
+      </w:r>
+      <w:r>
+        <w:rPr>
+          <w:rFonts w:hint="eastAsia"/>
+        </w:rPr>
+        <w:t>，</w:t>
+      </w:r>
+      <w:r>
+        <w:rPr>
+          <w:noProof/>
+        </w:rPr>
+        <w:drawing>
+          <wp:inline distT="0" distB="0" distL="0" distR="0" wp14:anchorId="0D29A4B4" wp14:editId="619373CD">
+            <wp:extent cx="666667" cy="238095"/>
+            <wp:effectExtent l="0" t="0" r="635" b="0"/>
+            <wp:docPr id="4" name="图片 4"/>
+            <wp:cNvGraphicFramePr>
+              <a:graphicFrameLocks xmlns:a="http://schemas.openxmlformats.org/drawingml/2006/main" noChangeAspect="1"/>
+            </wp:cNvGraphicFramePr>
+            <a:graphic xmlns:a="http://schemas.openxmlformats.org/drawingml/2006/main">
+              <a:graphicData uri="http://schemas.openxmlformats.org/drawingml/2006/picture">
+                <pic:pic xmlns:pic="http://schemas.openxmlformats.org/drawingml/2006/picture">
+                  <pic:nvPicPr>
+                    <pic:cNvPr id="1" name=""/>
+                    <pic:cNvPicPr/>
+                  </pic:nvPicPr>
+                  <pic:blipFill>
+                    <a:blip r:embed="rId9"/>
+                    <a:stretch>
+                      <a:fillRect/>
+                    </a:stretch>
+                  </pic:blipFill>
+                  <pic:spPr>
+                    <a:xfrm>
+                      <a:off x="0" y="0"/>
+                      <a:ext cx="666667" cy="238095"/>
+                    </a:xfrm>
+                    <a:prstGeom prst="rect">
+                      <a:avLst/>
+                    </a:prstGeom>
+                  </pic:spPr>
+                </pic:pic>
+              </a:graphicData>
+            </a:graphic>
+          </wp:inline>
+        </w:drawing>
+      </w:r>
+      <w:r>
+        <w:rPr>
+          <w:rFonts w:hint="eastAsia"/>
+        </w:rPr>
+        <w:t>加粗、斜体、下划线，点击一次选择</w:t>
+      </w:r>
+      <w:r>
+        <w:rPr>
+          <w:rFonts w:hint="eastAsia"/>
+        </w:rPr>
+        <w:t>，</w:t>
+      </w:r>
+      <w:r>
+        <w:rPr>
+          <w:rFonts w:hint="eastAsia"/>
+        </w:rPr>
+        <w:t>再次</w:t>
+      </w:r>
+      <w:r>
+        <w:t>点击</w:t>
+      </w:r>
+      <w:r>
+        <w:rPr>
+          <w:rFonts w:hint="eastAsia"/>
+        </w:rPr>
+        <w:t>取消此选项（输入文字后全部删除会自动取消选项）</w:t>
+      </w:r>
+    </w:p>
+    <w:p/>
+    <w:p>
+      <w:pPr>
+        <w:rPr>
+          <w:rFonts w:hint="eastAsia"/>
+        </w:rPr>
+      </w:pPr>
+      <w:r>
+        <w:t>5</w:t>
+      </w:r>
+      <w:r>
+        <w:rPr>
+          <w:rFonts w:hint="eastAsia"/>
+        </w:rPr>
+        <w:t>，图片</w:t>
+      </w:r>
+      <w:r>
+        <w:t>上传栏</w:t>
+      </w:r>
+    </w:p>
+    <w:p>
+      <w:r>
+        <w:rPr>
+          <w:rFonts w:hint="eastAsia"/>
+        </w:rPr>
+        <w:t xml:space="preserve">   </w:t>
+      </w:r>
+      <w:r>
+        <w:rPr>
+          <w:rFonts w:hint="eastAsia"/>
+        </w:rPr>
+        <w:t>本地上传</w:t>
+      </w:r>
+      <w:r>
+        <w:rPr>
+          <w:rFonts w:hint="eastAsia"/>
+        </w:rPr>
+        <w:t xml:space="preserve"> </w:t>
+      </w:r>
+      <w:r>
+        <w:rPr>
+          <w:rFonts w:hint="eastAsia"/>
+        </w:rPr>
+        <w:t>图片大小限制（</w:t>
+      </w:r>
+      <w:r>
+        <w:rPr>
+          <w:rFonts w:hint="eastAsia"/>
+        </w:rPr>
+        <w:t>2</w:t>
+      </w:r>
+      <w:r>
+        <w:t>M</w:t>
+      </w:r>
+      <w:r>
+        <w:rPr>
+          <w:rFonts w:hint="eastAsia"/>
+        </w:rPr>
+        <w:t>）</w:t>
+      </w:r>
+    </w:p>
+    <w:p>
+      <w:pPr>
+        <w:ind w:left="735" w:hangingChars="350" w:hanging="735"/>
+      </w:pPr>
+      <w:r>
+        <w:rPr>
+          <w:rFonts w:hint="eastAsia"/>
+        </w:rPr>
+        <w:t xml:space="preserve">  </w:t>
+      </w:r>
+      <w:r>
+        <w:t xml:space="preserve">    </w:t>
+      </w:r>
+      <w:r>
+        <w:rPr>
+          <w:rFonts w:hint="eastAsia"/>
+        </w:rPr>
+        <w:t xml:space="preserve"> </w:t>
+      </w:r>
+      <w:r>
+        <w:t>1</w:t>
+      </w:r>
+      <w:r>
+        <w:rPr>
+          <w:rFonts w:hint="eastAsia"/>
+        </w:rPr>
+        <w:t>）</w:t>
+      </w:r>
+      <w:r>
+        <w:rPr>
+          <w:rFonts w:hint="eastAsia"/>
+        </w:rPr>
+        <w:t>图片上传</w:t>
+      </w:r>
+      <w:r>
+        <w:t>成功后</w:t>
+      </w:r>
+      <w:r>
+        <w:rPr>
+          <w:rFonts w:hint="eastAsia"/>
+        </w:rPr>
+        <w:t>，会</w:t>
+      </w:r>
+      <w:r>
+        <w:t>按</w:t>
+      </w:r>
+      <w:r>
+        <w:rPr>
+          <w:rFonts w:hint="eastAsia"/>
+        </w:rPr>
+        <w:t>实际</w:t>
+      </w:r>
+      <w:r>
+        <w:t>尺寸</w:t>
+      </w:r>
+      <w:r>
+        <w:rPr>
+          <w:rFonts w:hint="eastAsia"/>
+        </w:rPr>
+        <w:t>显示在输入框，图片尺寸过大</w:t>
+      </w:r>
+      <w:r>
+        <w:t>的</w:t>
+      </w:r>
+      <w:r>
+        <w:rPr>
+          <w:rFonts w:hint="eastAsia"/>
+        </w:rPr>
+        <w:t>情况会导致图片显示不完整，需要拖动调整</w:t>
+      </w:r>
+      <w:r>
+        <w:rPr>
+          <w:rFonts w:hint="eastAsia"/>
+        </w:rPr>
+        <w:t>图片</w:t>
+      </w:r>
+      <w:r>
+        <w:rPr>
+          <w:rFonts w:hint="eastAsia"/>
+        </w:rPr>
+        <w:t>大小</w:t>
+      </w:r>
+      <w:r>
+        <w:rPr>
+          <w:rFonts w:hint="eastAsia"/>
+        </w:rPr>
+        <w:t>（容易</w:t>
+      </w:r>
+      <w:r>
+        <w:t>拉变形</w:t>
+      </w:r>
+      <w:r>
+        <w:rPr>
+          <w:rFonts w:hint="eastAsia"/>
+        </w:rPr>
+        <w:t>）</w:t>
+      </w:r>
+      <w:r>
+        <w:rPr>
+          <w:rFonts w:hint="eastAsia"/>
+        </w:rPr>
+        <w:t xml:space="preserve"> </w:t>
+      </w:r>
+      <w:r>
+        <w:rPr>
+          <w:rFonts w:hint="eastAsia"/>
+        </w:rPr>
+        <w:t>，使图片</w:t>
+      </w:r>
+      <w:r>
+        <w:t>能在</w:t>
+      </w:r>
+      <w:r>
+        <w:rPr>
+          <w:rFonts w:hint="eastAsia"/>
+        </w:rPr>
+        <w:t>输入框正常</w:t>
+      </w:r>
+      <w:r>
+        <w:t>显示</w:t>
+      </w:r>
+      <w:r>
+        <w:rPr>
+          <w:rFonts w:hint="eastAsia"/>
+        </w:rPr>
+        <w:t>。</w:t>
+      </w:r>
+    </w:p>
+    <w:p>
+      <w:pPr>
+        <w:ind w:left="735" w:hangingChars="350" w:hanging="735"/>
+        <w:rPr>
+          <w:rFonts w:hint="eastAsia"/>
+        </w:rPr>
+      </w:pPr>
+    </w:p>
+    <w:p>
+      <w:pPr>
+        <w:ind w:left="735" w:hangingChars="350" w:hanging="735"/>
+      </w:pPr>
+      <w:r>
+        <w:t xml:space="preserve">       </w:t>
+      </w:r>
+      <w:r>
+        <w:t>2</w:t>
+      </w:r>
+      <w:r>
+        <w:rPr>
+          <w:rFonts w:hint="eastAsia"/>
+        </w:rPr>
+        <w:t>）</w:t>
+      </w:r>
+      <w:r>
+        <w:rPr>
+          <w:rFonts w:hint="eastAsia"/>
+        </w:rPr>
+        <w:t>图片插入成功后</w:t>
+      </w:r>
+      <w:r>
+        <w:rPr>
+          <w:rFonts w:hint="eastAsia"/>
+        </w:rPr>
+        <w:t xml:space="preserve"> </w:t>
+      </w:r>
+      <w:r>
+        <w:rPr>
+          <w:rFonts w:hint="eastAsia"/>
+        </w:rPr>
+        <w:t>点击图片</w:t>
+      </w:r>
+      <w:r>
+        <w:rPr>
+          <w:rFonts w:hint="eastAsia"/>
+        </w:rPr>
+        <w:t>会弹出属性</w:t>
+      </w:r>
+    </w:p>
+    <w:p>
+      <w:pPr>
+        <w:ind w:leftChars="350" w:left="735"/>
+        <w:rPr>
+          <w:rFonts w:hint="eastAsia"/>
+        </w:rPr>
+      </w:pPr>
+      <w:r>
+        <w:rPr>
+          <w:noProof/>
+        </w:rPr>
+        <w:drawing>
+          <wp:inline distT="0" distB="0" distL="0" distR="0" wp14:anchorId="718FCBBD" wp14:editId="5E84B21C">
+            <wp:extent cx="3019048" cy="276190"/>
+            <wp:effectExtent l="0" t="0" r="0" b="0"/>
+            <wp:docPr id="5" name="图片 5"/>
+            <wp:cNvGraphicFramePr>
+              <a:graphicFrameLocks xmlns:a="http://schemas.openxmlformats.org/drawingml/2006/main" noChangeAspect="1"/>
+            </wp:cNvGraphicFramePr>
+            <a:graphic xmlns:a="http://schemas.openxmlformats.org/drawingml/2006/main">
+              <a:graphicData uri="http://schemas.openxmlformats.org/drawingml/2006/picture">
+                <pic:pic xmlns:pic="http://schemas.openxmlformats.org/drawingml/2006/picture">
+                  <pic:nvPicPr>
+                    <pic:cNvPr id="1" name=""/>
+                    <pic:cNvPicPr/>
+                  </pic:nvPicPr>
+                  <pic:blipFill>
+                    <a:blip r:embed="rId10"/>
+                    <a:stretch>
+                      <a:fillRect/>
+                    </a:stretch>
+                  </pic:blipFill>
+                  <pic:spPr>
+                    <a:xfrm>
+                      <a:off x="0" y="0"/>
+                      <a:ext cx="3019048" cy="276190"/>
+                    </a:xfrm>
+                    <a:prstGeom prst="rect">
+                      <a:avLst/>
+                    </a:prstGeom>
+                  </pic:spPr>
+                </pic:pic>
+              </a:graphicData>
+            </a:graphic>
+          </wp:inline>
+        </w:drawing>
+      </w:r>
+      <w:r>
+        <w:rPr>
+          <w:rFonts w:hint="eastAsia"/>
+        </w:rPr>
+        <w:t>，左对齐、右对齐、居中均可正常</w:t>
+      </w:r>
+      <w:r>
+        <w:t>使用</w:t>
+      </w:r>
+      <w:r>
+        <w:rPr>
+          <w:rFonts w:hint="eastAsia"/>
+        </w:rPr>
+        <w:t>，点击</w:t>
+      </w:r>
+      <w:r>
+        <w:t>修改</w:t>
+      </w:r>
+      <w:r>
+        <w:rPr>
+          <w:rFonts w:hint="eastAsia"/>
+        </w:rPr>
+        <w:t>会弹出插入图片页面</w:t>
+      </w:r>
+      <w:r>
+        <w:rPr>
+          <w:rFonts w:hint="eastAsia"/>
+        </w:rPr>
+        <w:t>（可修改尺寸）</w:t>
+      </w:r>
+      <w:r>
+        <w:rPr>
+          <w:rFonts w:hint="eastAsia"/>
+        </w:rPr>
+        <w:t>。</w:t>
+      </w:r>
+    </w:p>
+    <w:p>
+      <w:pPr>
+        <w:ind w:left="735" w:hangingChars="350" w:hanging="735"/>
+        <w:jc w:val="center"/>
+        <w:rPr>
+          <w:rFonts w:hint="eastAsia"/>
+        </w:rPr>
+      </w:pPr>
+      <w:r>
+        <w:rPr>
+          <w:noProof/>
+        </w:rPr>
+        <w:drawing>
+          <wp:inline distT="0" distB="0" distL="0" distR="0" wp14:anchorId="42E3B181" wp14:editId="5692BED5">
+            <wp:extent cx="2835191" cy="1981835"/>
+            <wp:effectExtent l="0" t="0" r="3810" b="0"/>
+            <wp:docPr id="6" name="图片 6"/>
+            <wp:cNvGraphicFramePr>
+              <a:graphicFrameLocks xmlns:a="http://schemas.openxmlformats.org/drawingml/2006/main" noChangeAspect="1"/>
+            </wp:cNvGraphicFramePr>
+            <a:graphic xmlns:a="http://schemas.openxmlformats.org/drawingml/2006/main">
+              <a:graphicData uri="http://schemas.openxmlformats.org/drawingml/2006/picture">
+                <pic:pic xmlns:pic="http://schemas.openxmlformats.org/drawingml/2006/picture">
+                  <pic:nvPicPr>
+                    <pic:cNvPr id="1" name=""/>
+                    <pic:cNvPicPr/>
+                  </pic:nvPicPr>
+                  <pic:blipFill>
+                    <a:blip r:embed="rId11"/>
+                    <a:stretch>
+                      <a:fillRect/>
+                    </a:stretch>
+                  </pic:blipFill>
+                  <pic:spPr>
+                    <a:xfrm>
+                      <a:off x="0" y="0"/>
+                      <a:ext cx="2841649" cy="1986349"/>
+                    </a:xfrm>
+                    <a:prstGeom prst="rect">
+                      <a:avLst/>
+                    </a:prstGeom>
+                  </pic:spPr>
+                </pic:pic>
+              </a:graphicData>
+            </a:graphic>
+          </wp:inline>
+        </w:drawing>
+      </w:r>
+    </w:p>
+    <w:p>
+      <w:pPr>
+        <w:ind w:left="735" w:hangingChars="350" w:hanging="735"/>
+        <w:rPr>
+          <w:rFonts w:hint="eastAsia"/>
+        </w:rPr>
+      </w:pPr>
+      <w:r>
+        <w:rPr>
+          <w:rFonts w:hint="eastAsia"/>
+        </w:rPr>
+        <w:t xml:space="preserve">      3</w:t>
+      </w:r>
+      <w:r>
+        <w:rPr>
+          <w:rFonts w:hint="eastAsia"/>
+        </w:rPr>
+        <w:t>）图片尺寸过大</w:t>
+      </w:r>
+      <w:r>
+        <w:t>的</w:t>
+      </w:r>
+      <w:r>
+        <w:rPr>
+          <w:rFonts w:hint="eastAsia"/>
+        </w:rPr>
+        <w:t>时候点击图片可能</w:t>
+      </w:r>
+      <w:r>
+        <w:t>会</w:t>
+      </w:r>
+      <w:r>
+        <w:rPr>
+          <w:rFonts w:hint="eastAsia"/>
+        </w:rPr>
+        <w:t>导致看不到图片属性，就无法直接用修改调整尺寸到适合的大小</w:t>
+      </w:r>
+      <w:r>
+        <w:rPr>
+          <w:rFonts w:hint="eastAsia"/>
+        </w:rPr>
+        <w:t>，就</w:t>
+      </w:r>
+      <w:r>
+        <w:rPr>
+          <w:rFonts w:hint="eastAsia"/>
+        </w:rPr>
+        <w:t>只能</w:t>
+      </w:r>
+      <w:r>
+        <w:rPr>
+          <w:rFonts w:hint="eastAsia"/>
+        </w:rPr>
+        <w:t>鼠标拖动图片调整（易变形）</w:t>
+      </w:r>
+      <w:r>
+        <w:rPr>
+          <w:rFonts w:hint="eastAsia"/>
+        </w:rPr>
+        <w:t>。</w:t>
+      </w:r>
+    </w:p>
+    <w:p>
+      <w:r>
+        <w:t xml:space="preserve"> </w:t>
+      </w:r>
+    </w:p>
+    <w:p>
+      <w:pPr>
+        <w:ind w:firstLineChars="50" w:firstLine="105"/>
+        <w:rPr>
+          <w:rFonts w:hint="eastAsia"/>
+        </w:rPr>
+      </w:pPr>
+      <w:r>
+        <w:t xml:space="preserve"> </w:t>
+      </w:r>
+      <w:r>
+        <w:rPr>
+          <w:rFonts w:hint="eastAsia"/>
+        </w:rPr>
+        <w:t>在线管理</w:t>
+      </w:r>
+      <w:r>
+        <w:rPr>
+          <w:rFonts w:hint="eastAsia"/>
+        </w:rPr>
+        <w:t xml:space="preserve"> </w:t>
+      </w:r>
+      <w:r>
+        <w:rPr>
+          <w:rFonts w:hint="eastAsia"/>
+        </w:rPr>
+        <w:t>会</w:t>
+      </w:r>
+      <w:r>
+        <w:t>显示</w:t>
+      </w:r>
+      <w:r>
+        <w:rPr>
+          <w:rFonts w:hint="eastAsia"/>
+        </w:rPr>
+        <w:t>所有</w:t>
+      </w:r>
+      <w:r>
+        <w:t>上传过</w:t>
+      </w:r>
+      <w:r>
+        <w:rPr>
+          <w:rFonts w:hint="eastAsia"/>
+        </w:rPr>
+        <w:t>及评论上的所有</w:t>
+      </w:r>
+      <w:r>
+        <w:t>图片</w:t>
+      </w:r>
+    </w:p>
+    <w:p>
+      <w:r>
+        <w:rPr>
+          <w:rFonts w:hint="eastAsia"/>
+        </w:rPr>
+        <w:t xml:space="preserve">  </w:t>
+      </w:r>
+      <w:r>
+        <w:rPr>
+          <w:rFonts w:hint="eastAsia"/>
+        </w:rPr>
+        <w:t>图片</w:t>
+      </w:r>
+      <w:r>
+        <w:t>搜索</w:t>
+      </w:r>
+      <w:r>
+        <w:rPr>
+          <w:rFonts w:hint="eastAsia"/>
+        </w:rPr>
+        <w:t>（暂时使用</w:t>
+      </w:r>
+      <w:r>
+        <w:t>不起</w:t>
+      </w:r>
+      <w:r>
+        <w:rPr>
+          <w:rFonts w:hint="eastAsia"/>
+        </w:rPr>
+        <w:t>）</w:t>
+      </w:r>
+    </w:p>
+    <w:p/>
+    <w:p>
+      <w:r>
+        <w:t>6</w:t>
+      </w:r>
+      <w:r>
+        <w:rPr>
+          <w:rFonts w:hint="eastAsia"/>
+        </w:rPr>
+        <w:t>，其他</w:t>
+      </w:r>
+      <w:r>
+        <w:t>所有</w:t>
+      </w:r>
+      <w:r>
+        <w:rPr>
+          <w:rFonts w:hint="eastAsia"/>
+        </w:rPr>
+        <w:t>均能正常</w:t>
+      </w:r>
+      <w:r>
+        <w:t>使用</w:t>
+      </w:r>
+      <w:r>
+        <w:rPr>
+          <w:rFonts w:hint="eastAsia"/>
+        </w:rPr>
+        <w:t>。</w:t>
+      </w:r>
+    </w:p>
+    <w:p/>
+    <w:p>
+      <w:r>
+        <w:t>7</w:t>
+      </w:r>
+      <w:r>
+        <w:rPr>
+          <w:rFonts w:hint="eastAsia"/>
+        </w:rPr>
+        <w:t>，</w:t>
+      </w:r>
+      <w:r>
+        <w:rPr>
+          <w:rFonts w:hint="eastAsia"/>
+        </w:rPr>
+        <w:t>未登录也</w:t>
+      </w:r>
+      <w:r>
+        <w:t>可</w:t>
+      </w:r>
+      <w:r>
+        <w:rPr>
+          <w:rFonts w:hint="eastAsia"/>
+        </w:rPr>
+        <w:t>正常使用，会出现和登录</w:t>
+      </w:r>
+      <w:r>
+        <w:rPr>
+          <w:rFonts w:hint="eastAsia"/>
+        </w:rPr>
+        <w:t>后</w:t>
+      </w:r>
+      <w:r>
+        <w:t>同样的</w:t>
+      </w:r>
+      <w:r>
+        <w:rPr>
+          <w:rFonts w:hint="eastAsia"/>
+        </w:rPr>
+        <w:t>情况。</w:t>
+      </w:r>
+    </w:p>
+    <w:p/>
+    <w:p>
+      <w:pPr>
+        <w:rPr>
+          <w:rFonts w:hint="eastAsia"/>
+        </w:rPr>
+      </w:pPr>
+      <w:r>
+        <w:t>8</w:t>
+      </w:r>
+      <w:r>
+        <w:rPr>
+          <w:rFonts w:hint="eastAsia"/>
+        </w:rPr>
+        <w:t>，评论的评论也能同样</w:t>
+      </w:r>
+      <w:r>
+        <w:t>使用</w:t>
+      </w:r>
+      <w:r>
+        <w:rPr>
+          <w:rFonts w:hint="eastAsia"/>
+        </w:rPr>
+        <w:t>(</w:t>
+      </w:r>
+      <w:r>
+        <w:rPr>
+          <w:rFonts w:hint="eastAsia"/>
+        </w:rPr>
+        <w:t>会出现同样</w:t>
+      </w:r>
+      <w:r>
+        <w:t>情况</w:t>
+      </w:r>
+      <w:r>
+        <w:t>)</w:t>
+      </w:r>
+      <w:r>
+        <w:rPr>
+          <w:rFonts w:hint="eastAsia"/>
+        </w:rPr>
+        <w:t>。</w:t>
       </w:r>
       <w:bookmarkStart w:id="0" w:name="_GoBack"/>
       <w:bookmarkEnd w:id="0"/>
-      <w:r>
-        <w:rPr>
-          <w:rFonts w:hint="eastAsia"/>
-        </w:rPr>
-        <w:t>最后</w:t>
-      </w:r>
-      <w:r>
-        <w:t>一次</w:t>
-      </w:r>
-      <w:r>
-        <w:rPr>
-          <w:rFonts w:hint="eastAsia"/>
-        </w:rPr>
-        <w:t>修改更新的</w:t>
-      </w:r>
-      <w:r>
-        <w:t>时间</w:t>
-      </w:r>
-    </w:p>
-    <w:p>
-      <w:pPr>
-        <w:rPr>
-          <w:rFonts w:hint="eastAsia"/>
-        </w:rPr>
-      </w:pPr>
     </w:p>
     <w:sectPr>
       <w:pgSz w:w="11906" w:h="16838"/>
@@ -2777,6 +3708,16 @@
       <w:szCs w:val="18"/>
     </w:rPr>
   </w:style>
+  <w:style w:type="paragraph" w:styleId="a6">
+    <w:name w:val="No Spacing"/>
+    <w:uiPriority w:val="1"/>
+    <w:qFormat/>
+    <w:rsid w:val="008059A2"/>
+    <w:pPr>
+      <w:widowControl w:val="0"/>
+      <w:jc w:val="both"/>
+    </w:pPr>
+  </w:style>
 </w:styles>
 </file>
 

--- a/yxt/测试.docx
+++ b/yxt/测试.docx
@@ -2009,6 +2009,38 @@
       </w:r>
     </w:p>
     <w:p>
+      <w:pPr>
+        <w:rPr>
+          <w:rFonts w:hint="eastAsia"/>
+          <w:b/>
+          <w:color w:val="FF0000"/>
+        </w:rPr>
+      </w:pPr>
+      <w:r>
+        <w:rPr>
+          <w:rFonts w:hint="eastAsia"/>
+          <w:b/>
+          <w:color w:val="FF0000"/>
+        </w:rPr>
+        <w:t>图片插入</w:t>
+      </w:r>
+      <w:r>
+        <w:rPr>
+          <w:b/>
+          <w:color w:val="FF0000"/>
+        </w:rPr>
+        <w:t>问题</w:t>
+      </w:r>
+      <w:r>
+        <w:rPr>
+          <w:rFonts w:hint="eastAsia"/>
+          <w:b/>
+          <w:color w:val="FF0000"/>
+        </w:rPr>
+        <w:t>（待解决）</w:t>
+      </w:r>
+    </w:p>
+    <w:p>
       <w:r>
         <w:rPr>
           <w:rFonts w:hint="eastAsia"/>
@@ -2043,7 +2075,6 @@
     <w:p>
       <w:pPr>
         <w:rPr>
-          <w:rFonts w:hint="eastAsia"/>
           <w:color w:val="000000" w:themeColor="text1"/>
         </w:rPr>
       </w:pPr>
@@ -2111,6 +2142,7 @@
         <w:rPr>
           <w:color w:val="000000" w:themeColor="text1"/>
         </w:rPr>
+        <w:lastRenderedPageBreak/>
         <w:t>3</w:t>
       </w:r>
       <w:r>
@@ -2187,14 +2219,7 @@
           <w:rFonts w:hint="eastAsia"/>
           <w:color w:val="000000" w:themeColor="text1"/>
         </w:rPr>
-        <w:t>提示框（</w:t>
-      </w:r>
-      <w:r>
-        <w:rPr>
-          <w:rFonts w:hint="eastAsia"/>
-          <w:color w:val="000000" w:themeColor="text1"/>
-        </w:rPr>
-        <w:t>本地</w:t>
+        <w:t>提示框（本地</w:t>
       </w:r>
       <w:r>
         <w:rPr>
@@ -2212,7 +2237,6 @@
     </w:p>
     <w:p>
       <w:r>
-        <w:lastRenderedPageBreak/>
         <w:t>4</w:t>
       </w:r>
       <w:r>
@@ -2291,11 +2315,6 @@
     </w:p>
     <w:p/>
     <w:p>
-      <w:pPr>
-        <w:rPr>
-          <w:rFonts w:hint="eastAsia"/>
-        </w:rPr>
-      </w:pPr>
       <w:r>
         <w:t>5</w:t>
       </w:r>
@@ -2481,9 +2500,6 @@
     <w:p>
       <w:pPr>
         <w:ind w:left="735" w:hangingChars="350" w:hanging="735"/>
-        <w:rPr>
-          <w:rFonts w:hint="eastAsia"/>
-        </w:rPr>
       </w:pPr>
     </w:p>
     <w:p>
@@ -2530,9 +2546,6 @@
     <w:p>
       <w:pPr>
         <w:ind w:leftChars="350" w:left="735"/>
-        <w:rPr>
-          <w:rFonts w:hint="eastAsia"/>
-        </w:rPr>
       </w:pPr>
       <w:r>
         <w:rPr>
@@ -2615,9 +2628,6 @@
       <w:pPr>
         <w:ind w:left="735" w:hangingChars="350" w:hanging="735"/>
         <w:jc w:val="center"/>
-        <w:rPr>
-          <w:rFonts w:hint="eastAsia"/>
-        </w:rPr>
       </w:pPr>
       <w:r>
         <w:rPr>
@@ -2663,9 +2673,6 @@
     <w:p>
       <w:pPr>
         <w:ind w:left="735" w:hangingChars="350" w:hanging="735"/>
-        <w:rPr>
-          <w:rFonts w:hint="eastAsia"/>
-        </w:rPr>
       </w:pPr>
       <w:r>
         <w:rPr>
@@ -2730,9 +2737,6 @@
     <w:p>
       <w:pPr>
         <w:ind w:firstLineChars="50" w:firstLine="105"/>
-        <w:rPr>
-          <w:rFonts w:hint="eastAsia"/>
-        </w:rPr>
       </w:pPr>
       <w:r>
         <w:t xml:space="preserve"> </w:t>
@@ -2827,6 +2831,12 @@
         <w:rPr>
           <w:rFonts w:hint="eastAsia"/>
         </w:rPr>
+        <w:t>功能</w:t>
+      </w:r>
+      <w:r>
+        <w:rPr>
+          <w:rFonts w:hint="eastAsia"/>
+        </w:rPr>
         <w:t>均能正常</w:t>
       </w:r>
       <w:r>
@@ -2883,11 +2893,6 @@
     </w:p>
     <w:p/>
     <w:p>
-      <w:pPr>
-        <w:rPr>
-          <w:rFonts w:hint="eastAsia"/>
-        </w:rPr>
-      </w:pPr>
       <w:r>
         <w:t>8</w:t>
       </w:r>
@@ -2921,6 +2926,652 @@
       <w:r>
         <w:rPr>
           <w:rFonts w:hint="eastAsia"/>
+        </w:rPr>
+        <w:t>。</w:t>
+      </w:r>
+    </w:p>
+    <w:p/>
+    <w:p/>
+    <w:p>
+      <w:pPr>
+        <w:pStyle w:val="1"/>
+      </w:pPr>
+      <w:r>
+        <w:rPr>
+          <w:rFonts w:hint="eastAsia"/>
+        </w:rPr>
+        <w:t>5</w:t>
+      </w:r>
+      <w:r>
+        <w:t>.17</w:t>
+      </w:r>
+      <w:r>
+        <w:rPr>
+          <w:rFonts w:hint="eastAsia"/>
+        </w:rPr>
+        <w:t>测试</w:t>
+      </w:r>
+    </w:p>
+    <w:p>
+      <w:pPr>
+        <w:rPr>
+          <w:rFonts w:hint="eastAsia"/>
+          <w:color w:val="FF0000"/>
+        </w:rPr>
+      </w:pPr>
+      <w:r>
+        <w:rPr>
+          <w:rFonts w:hint="eastAsia"/>
+          <w:color w:val="FF0000"/>
+        </w:rPr>
+        <w:t>1</w:t>
+      </w:r>
+      <w:r>
+        <w:rPr>
+          <w:rFonts w:hint="eastAsia"/>
+          <w:color w:val="FF0000"/>
+        </w:rPr>
+        <w:t>，</w:t>
+      </w:r>
+      <w:r>
+        <w:rPr>
+          <w:rFonts w:hint="eastAsia"/>
+          <w:color w:val="FF0000"/>
+        </w:rPr>
+        <w:t>所有的验证码都收不到</w:t>
+      </w:r>
+      <w:r>
+        <w:rPr>
+          <w:rFonts w:hint="eastAsia"/>
+          <w:color w:val="FF0000"/>
+        </w:rPr>
+        <w:t>。</w:t>
+      </w:r>
+    </w:p>
+    <w:p>
+      <w:r>
+        <w:t>2</w:t>
+      </w:r>
+      <w:r>
+        <w:rPr>
+          <w:rFonts w:hint="eastAsia"/>
+        </w:rPr>
+        <w:t>，</w:t>
+      </w:r>
+      <w:r>
+        <w:rPr>
+          <w:rFonts w:hint="eastAsia"/>
+        </w:rPr>
+        <w:t>未登录的</w:t>
+      </w:r>
+      <w:r>
+        <w:t>情况下点击</w:t>
+      </w:r>
+      <w:r>
+        <w:rPr>
+          <w:rFonts w:hint="eastAsia"/>
+        </w:rPr>
+        <w:t>首页</w:t>
+      </w:r>
+      <w:r>
+        <w:rPr>
+          <w:rFonts w:hint="eastAsia"/>
+        </w:rPr>
+        <w:t>book</w:t>
+      </w:r>
+      <w:r>
+        <w:rPr>
+          <w:rFonts w:hint="eastAsia"/>
+        </w:rPr>
+        <w:t>会弹到登录</w:t>
+      </w:r>
+      <w:r>
+        <w:t>界面</w:t>
+      </w:r>
+      <w:r>
+        <w:rPr>
+          <w:rFonts w:hint="eastAsia"/>
+        </w:rPr>
+        <w:t>，</w:t>
+      </w:r>
+      <w:r>
+        <w:t>并弹出</w:t>
+      </w:r>
+      <w:r>
+        <w:rPr>
+          <w:rFonts w:hint="eastAsia"/>
+        </w:rPr>
+        <w:t>提示框（登录后查看）</w:t>
+      </w:r>
+      <w:r>
+        <w:rPr>
+          <w:rFonts w:hint="eastAsia"/>
+        </w:rPr>
+        <w:t>。</w:t>
+      </w:r>
+    </w:p>
+    <w:p>
+      <w:r>
+        <w:lastRenderedPageBreak/>
+        <w:t>3</w:t>
+      </w:r>
+      <w:r>
+        <w:rPr>
+          <w:rFonts w:hint="eastAsia"/>
+        </w:rPr>
+        <w:t>，上传头像</w:t>
+      </w:r>
+      <w:r>
+        <w:t>过后</w:t>
+      </w:r>
+      <w:r>
+        <w:rPr>
+          <w:rFonts w:hint="eastAsia"/>
+        </w:rPr>
+        <w:t>会直接显示（上传</w:t>
+      </w:r>
+      <w:r>
+        <w:t>头像成功</w:t>
+      </w:r>
+      <w:r>
+        <w:rPr>
+          <w:rFonts w:hint="eastAsia"/>
+        </w:rPr>
+        <w:t>！），不</w:t>
+      </w:r>
+      <w:r>
+        <w:t>需要</w:t>
+      </w:r>
+      <w:r>
+        <w:rPr>
+          <w:rFonts w:hint="eastAsia"/>
+        </w:rPr>
+        <w:t>点保存，上传成功就</w:t>
+      </w:r>
+      <w:r>
+        <w:rPr>
+          <w:rFonts w:hint="eastAsia"/>
+        </w:rPr>
+        <w:t>已经</w:t>
+      </w:r>
+      <w:r>
+        <w:t>自动保存</w:t>
+      </w:r>
+      <w:r>
+        <w:rPr>
+          <w:rFonts w:hint="eastAsia"/>
+        </w:rPr>
+        <w:t>。</w:t>
+      </w:r>
+    </w:p>
+    <w:p>
+      <w:pPr>
+        <w:rPr>
+          <w:rFonts w:hint="eastAsia"/>
+        </w:rPr>
+      </w:pPr>
+      <w:r>
+        <w:t>4</w:t>
+      </w:r>
+      <w:r>
+        <w:rPr>
+          <w:rFonts w:hint="eastAsia"/>
+        </w:rPr>
+        <w:t>，整体网页</w:t>
+      </w:r>
+      <w:r>
+        <w:rPr>
+          <w:rFonts w:hint="eastAsia"/>
+        </w:rPr>
+        <w:t>优化过后没那么</w:t>
+      </w:r>
+      <w:r>
+        <w:t>卡</w:t>
+      </w:r>
+      <w:r>
+        <w:rPr>
+          <w:rFonts w:hint="eastAsia"/>
+        </w:rPr>
+        <w:t>，之前需要加载</w:t>
+      </w:r>
+      <w:r>
+        <w:t>的更久</w:t>
+      </w:r>
+      <w:r>
+        <w:rPr>
+          <w:rFonts w:hint="eastAsia"/>
+        </w:rPr>
+        <w:t>。</w:t>
+      </w:r>
+    </w:p>
+    <w:p>
+      <w:pPr>
+        <w:rPr>
+          <w:color w:val="FF0000"/>
+        </w:rPr>
+      </w:pPr>
+      <w:r>
+        <w:rPr>
+          <w:color w:val="FF0000"/>
+        </w:rPr>
+        <w:t>5</w:t>
+      </w:r>
+      <w:r>
+        <w:rPr>
+          <w:rFonts w:hint="eastAsia"/>
+          <w:color w:val="FF0000"/>
+        </w:rPr>
+        <w:t>，评论过后</w:t>
+      </w:r>
+      <w:r>
+        <w:rPr>
+          <w:rFonts w:hint="eastAsia"/>
+          <w:color w:val="FF0000"/>
+        </w:rPr>
+        <w:t xml:space="preserve"> </w:t>
+      </w:r>
+      <w:r>
+        <w:rPr>
+          <w:rFonts w:hint="eastAsia"/>
+          <w:color w:val="FF0000"/>
+        </w:rPr>
+        <w:t>下面</w:t>
+      </w:r>
+      <w:r>
+        <w:rPr>
+          <w:color w:val="FF0000"/>
+        </w:rPr>
+        <w:t>评论</w:t>
+      </w:r>
+      <w:r>
+        <w:rPr>
+          <w:rFonts w:hint="eastAsia"/>
+          <w:color w:val="FF0000"/>
+        </w:rPr>
+        <w:t>列表</w:t>
+      </w:r>
+      <w:r>
+        <w:rPr>
+          <w:rFonts w:hint="eastAsia"/>
+          <w:color w:val="FF0000"/>
+        </w:rPr>
+        <w:t>会马上</w:t>
+      </w:r>
+      <w:r>
+        <w:rPr>
+          <w:color w:val="FF0000"/>
+        </w:rPr>
+        <w:t>显示</w:t>
+      </w:r>
+      <w:r>
+        <w:rPr>
+          <w:rFonts w:hint="eastAsia"/>
+          <w:color w:val="FF0000"/>
+        </w:rPr>
+        <w:t>该</w:t>
+      </w:r>
+      <w:r>
+        <w:rPr>
+          <w:color w:val="FF0000"/>
+        </w:rPr>
+        <w:t>评论</w:t>
+      </w:r>
+      <w:r>
+        <w:rPr>
+          <w:rFonts w:hint="eastAsia"/>
+          <w:color w:val="FF0000"/>
+        </w:rPr>
+        <w:t xml:space="preserve"> </w:t>
+      </w:r>
+      <w:r>
+        <w:rPr>
+          <w:rFonts w:hint="eastAsia"/>
+          <w:color w:val="FF0000"/>
+        </w:rPr>
+        <w:t>但</w:t>
+      </w:r>
+      <w:r>
+        <w:rPr>
+          <w:rFonts w:hint="eastAsia"/>
+          <w:color w:val="FF0000"/>
+        </w:rPr>
+        <w:t>头像</w:t>
+      </w:r>
+      <w:r>
+        <w:rPr>
+          <w:color w:val="FF0000"/>
+        </w:rPr>
+        <w:t>不会马上显示出来</w:t>
+      </w:r>
+      <w:r>
+        <w:rPr>
+          <w:rFonts w:hint="eastAsia"/>
+          <w:color w:val="FF0000"/>
+        </w:rPr>
+        <w:t xml:space="preserve"> </w:t>
+      </w:r>
+      <w:r>
+        <w:rPr>
+          <w:rFonts w:hint="eastAsia"/>
+          <w:color w:val="FF0000"/>
+        </w:rPr>
+        <w:t>需要</w:t>
+      </w:r>
+      <w:r>
+        <w:rPr>
+          <w:color w:val="FF0000"/>
+        </w:rPr>
+        <w:t>刷新</w:t>
+      </w:r>
+      <w:r>
+        <w:rPr>
+          <w:rFonts w:hint="eastAsia"/>
+          <w:color w:val="FF0000"/>
+        </w:rPr>
+        <w:t>或者</w:t>
+      </w:r>
+      <w:r>
+        <w:rPr>
+          <w:color w:val="FF0000"/>
+        </w:rPr>
+        <w:t>点击其他</w:t>
+      </w:r>
+      <w:r>
+        <w:rPr>
+          <w:rFonts w:hint="eastAsia"/>
+          <w:color w:val="FF0000"/>
+        </w:rPr>
+        <w:t>页面</w:t>
+      </w:r>
+      <w:r>
+        <w:rPr>
+          <w:rFonts w:hint="eastAsia"/>
+          <w:color w:val="FF0000"/>
+        </w:rPr>
+        <w:t>才能</w:t>
+      </w:r>
+      <w:r>
+        <w:rPr>
+          <w:color w:val="FF0000"/>
+        </w:rPr>
+        <w:t>显示出来</w:t>
+      </w:r>
+      <w:r>
+        <w:rPr>
+          <w:rFonts w:hint="eastAsia"/>
+          <w:color w:val="FF0000"/>
+        </w:rPr>
+        <w:t>。</w:t>
+      </w:r>
+      <w:r>
+        <w:rPr>
+          <w:rFonts w:hint="eastAsia"/>
+          <w:color w:val="FF0000"/>
+        </w:rPr>
+        <w:t xml:space="preserve"> </w:t>
+      </w:r>
+    </w:p>
+    <w:p>
+      <w:pPr>
+        <w:rPr>
+          <w:rFonts w:hint="eastAsia"/>
+          <w:color w:val="FF0000"/>
+        </w:rPr>
+      </w:pPr>
+      <w:r>
+        <w:rPr>
+          <w:color w:val="FF0000"/>
+        </w:rPr>
+        <w:t>6</w:t>
+      </w:r>
+      <w:r>
+        <w:rPr>
+          <w:rFonts w:hint="eastAsia"/>
+          <w:color w:val="FF0000"/>
+        </w:rPr>
+        <w:t>，未登录匿名评论，刚评论马上下面</w:t>
+      </w:r>
+      <w:r>
+        <w:rPr>
+          <w:rFonts w:hint="eastAsia"/>
+          <w:color w:val="FF0000"/>
+        </w:rPr>
+        <w:t>列表</w:t>
+      </w:r>
+      <w:r>
+        <w:rPr>
+          <w:color w:val="FF0000"/>
+        </w:rPr>
+        <w:t>会</w:t>
+      </w:r>
+      <w:r>
+        <w:rPr>
+          <w:rFonts w:hint="eastAsia"/>
+          <w:color w:val="FF0000"/>
+        </w:rPr>
+        <w:t>显示</w:t>
+      </w:r>
+      <w:r>
+        <w:rPr>
+          <w:rFonts w:hint="eastAsia"/>
+          <w:color w:val="FF0000"/>
+        </w:rPr>
+        <w:t>刚评论</w:t>
+      </w:r>
+      <w:r>
+        <w:rPr>
+          <w:color w:val="FF0000"/>
+        </w:rPr>
+        <w:t>的</w:t>
+      </w:r>
+      <w:r>
+        <w:rPr>
+          <w:rFonts w:hint="eastAsia"/>
+          <w:color w:val="FF0000"/>
+        </w:rPr>
+        <w:t xml:space="preserve"> </w:t>
+      </w:r>
+      <w:r>
+        <w:rPr>
+          <w:rFonts w:hint="eastAsia"/>
+          <w:color w:val="FF0000"/>
+        </w:rPr>
+        <w:t>一刷新</w:t>
+      </w:r>
+      <w:r>
+        <w:rPr>
+          <w:color w:val="FF0000"/>
+        </w:rPr>
+        <w:t>就</w:t>
+      </w:r>
+      <w:r>
+        <w:rPr>
+          <w:rFonts w:hint="eastAsia"/>
+          <w:color w:val="FF0000"/>
+        </w:rPr>
+        <w:t>没有</w:t>
+      </w:r>
+      <w:r>
+        <w:rPr>
+          <w:rFonts w:hint="eastAsia"/>
+          <w:color w:val="FF0000"/>
+        </w:rPr>
+        <w:t>了。</w:t>
+      </w:r>
+    </w:p>
+    <w:p>
+      <w:pPr>
+        <w:rPr>
+          <w:color w:val="FF0000"/>
+        </w:rPr>
+      </w:pPr>
+      <w:r>
+        <w:rPr>
+          <w:color w:val="FF0000"/>
+        </w:rPr>
+        <w:t>7</w:t>
+      </w:r>
+      <w:r>
+        <w:rPr>
+          <w:rFonts w:hint="eastAsia"/>
+          <w:color w:val="FF0000"/>
+        </w:rPr>
+        <w:t>，评论回复同样的</w:t>
+      </w:r>
+      <w:r>
+        <w:rPr>
+          <w:color w:val="FF0000"/>
+        </w:rPr>
+        <w:t>情况</w:t>
+      </w:r>
+      <w:r>
+        <w:rPr>
+          <w:rFonts w:hint="eastAsia"/>
+          <w:color w:val="FF0000"/>
+        </w:rPr>
+        <w:t xml:space="preserve"> </w:t>
+      </w:r>
+      <w:r>
+        <w:rPr>
+          <w:rFonts w:hint="eastAsia"/>
+          <w:color w:val="FF0000"/>
+        </w:rPr>
+        <w:t>没登录可以评论回复</w:t>
+      </w:r>
+      <w:r>
+        <w:rPr>
+          <w:rFonts w:hint="eastAsia"/>
+          <w:color w:val="FF0000"/>
+        </w:rPr>
+        <w:t xml:space="preserve"> </w:t>
+      </w:r>
+      <w:r>
+        <w:rPr>
+          <w:rFonts w:hint="eastAsia"/>
+          <w:color w:val="FF0000"/>
+        </w:rPr>
+        <w:t>但是当时</w:t>
+      </w:r>
+      <w:r>
+        <w:rPr>
+          <w:rFonts w:hint="eastAsia"/>
+          <w:color w:val="FF0000"/>
+        </w:rPr>
+        <w:t>显示</w:t>
+      </w:r>
+      <w:r>
+        <w:rPr>
+          <w:rFonts w:hint="eastAsia"/>
+          <w:color w:val="FF0000"/>
+        </w:rPr>
+        <w:t>过后一刷新</w:t>
+      </w:r>
+      <w:r>
+        <w:rPr>
+          <w:color w:val="FF0000"/>
+        </w:rPr>
+        <w:t>就</w:t>
+      </w:r>
+      <w:r>
+        <w:rPr>
+          <w:rFonts w:hint="eastAsia"/>
+          <w:color w:val="FF0000"/>
+        </w:rPr>
+        <w:t>看不到</w:t>
+      </w:r>
+      <w:r>
+        <w:rPr>
+          <w:rFonts w:hint="eastAsia"/>
+          <w:color w:val="FF0000"/>
+        </w:rPr>
+        <w:t>。</w:t>
+      </w:r>
+    </w:p>
+    <w:p>
+      <w:pPr>
+        <w:rPr>
+          <w:rFonts w:hint="eastAsia"/>
+          <w:color w:val="000000" w:themeColor="text1"/>
+        </w:rPr>
+      </w:pPr>
+      <w:r>
+        <w:rPr>
+          <w:color w:val="000000" w:themeColor="text1"/>
+        </w:rPr>
+        <w:t>8</w:t>
+      </w:r>
+      <w:r>
+        <w:rPr>
+          <w:rFonts w:hint="eastAsia"/>
+          <w:color w:val="000000" w:themeColor="text1"/>
+        </w:rPr>
+        <w:t>，</w:t>
+      </w:r>
+      <w:r>
+        <w:rPr>
+          <w:rFonts w:hint="eastAsia"/>
+          <w:color w:val="000000" w:themeColor="text1"/>
+        </w:rPr>
+        <w:t>富文本编辑器</w:t>
+      </w:r>
+      <w:r>
+        <w:rPr>
+          <w:rFonts w:hint="eastAsia"/>
+          <w:color w:val="000000" w:themeColor="text1"/>
+        </w:rPr>
+        <w:t>图片尺寸的问题（过大导致输入框也变大</w:t>
+      </w:r>
+      <w:r>
+        <w:rPr>
+          <w:rFonts w:hint="eastAsia"/>
+          <w:color w:val="000000" w:themeColor="text1"/>
+        </w:rPr>
+        <w:t xml:space="preserve"> </w:t>
+      </w:r>
+      <w:r>
+        <w:rPr>
+          <w:rFonts w:hint="eastAsia"/>
+          <w:color w:val="000000" w:themeColor="text1"/>
+        </w:rPr>
+        <w:t>操作</w:t>
+      </w:r>
+      <w:r>
+        <w:rPr>
+          <w:color w:val="000000" w:themeColor="text1"/>
+        </w:rPr>
+        <w:t>起来很不</w:t>
+      </w:r>
+      <w:r>
+        <w:rPr>
+          <w:rFonts w:hint="eastAsia"/>
+          <w:color w:val="000000" w:themeColor="text1"/>
+        </w:rPr>
+        <w:t>方便）</w:t>
+      </w:r>
+      <w:r>
+        <w:rPr>
+          <w:rFonts w:hint="eastAsia"/>
+          <w:color w:val="000000" w:themeColor="text1"/>
+        </w:rPr>
+        <w:t>需</w:t>
+      </w:r>
+      <w:r>
+        <w:rPr>
+          <w:color w:val="000000" w:themeColor="text1"/>
+        </w:rPr>
+        <w:t>手动</w:t>
+      </w:r>
+      <w:r>
+        <w:rPr>
+          <w:rFonts w:hint="eastAsia"/>
+          <w:color w:val="000000" w:themeColor="text1"/>
+        </w:rPr>
+        <w:t>拖动</w:t>
+      </w:r>
+      <w:r>
+        <w:rPr>
+          <w:rFonts w:hint="eastAsia"/>
+          <w:color w:val="000000" w:themeColor="text1"/>
         </w:rPr>
         <w:t>。</w:t>
       </w:r>
